--- a/students/k3239-Sachuk_Alina-LR4/К3239_Сачук_Алина_LR4.docx
+++ b/students/k3239-Sachuk_Alina-LR4/К3239_Сачук_Алина_LR4.docx
@@ -883,6 +883,9 @@
         <w:spacing w:before="0" w:beforeAutospacing="0" w:after="0" w:afterAutospacing="0" w:line="360" w:lineRule="auto"/>
         <w:ind w:firstLine="397"/>
         <w:jc w:val="both"/>
+        <w:rPr>
+          <w:b/>
+        </w:rPr>
       </w:pPr>
       <w:r>
         <w:rPr>
@@ -912,6 +915,7 @@
       </w:r>
       <w:r>
         <w:rPr>
+          <w:b/>
           <w:color w:val="000000"/>
         </w:rPr>
         <w:t> </w:t>
@@ -1384,6 +1388,13 @@
       <w:pPr>
         <w:spacing w:after="0" w:line="360" w:lineRule="auto"/>
         <w:jc w:val="both"/>
+        <w:rPr>
+          <w:rFonts w:ascii="Times New Roman" w:eastAsia="Times New Roman" w:hAnsi="Times New Roman" w:cs="Times New Roman"/>
+          <w:color w:val="000000"/>
+          <w:sz w:val="28"/>
+          <w:szCs w:val="24"/>
+          <w:lang w:eastAsia="ru-RU"/>
+        </w:rPr>
       </w:pPr>
       <w:r>
         <w:rPr>
@@ -1411,20 +1422,61 @@
     </w:p>
     <w:p>
       <w:pPr>
-        <w:jc w:val="center"/>
-        <w:rPr>
-          <w:lang w:val="en-US"/>
-        </w:rPr>
-      </w:pPr>
-      <w:r>
-        <w:rPr>
-          <w:noProof/>
-          <w:lang w:eastAsia="ru-RU"/>
-        </w:rPr>
+        <w:pStyle w:val="aa"/>
+        <w:numPr>
+          <w:ilvl w:val="0"/>
+          <w:numId w:val="2"/>
+        </w:numPr>
+        <w:tabs>
+          <w:tab w:val="clear" w:pos="720"/>
+          <w:tab w:val="num" w:pos="142"/>
+        </w:tabs>
+        <w:ind w:hanging="862"/>
+        <w:rPr>
+          <w:rFonts w:ascii="Times New Roman" w:eastAsia="Times New Roman" w:hAnsi="Times New Roman" w:cs="Times New Roman"/>
+          <w:color w:val="00B050"/>
+          <w:sz w:val="24"/>
+          <w:szCs w:val="24"/>
+          <w:lang w:eastAsia="ru-RU"/>
+        </w:rPr>
+      </w:pPr>
+      <w:r>
+        <w:rPr>
+          <w:rFonts w:ascii="Times New Roman" w:eastAsia="Times New Roman" w:hAnsi="Times New Roman" w:cs="Times New Roman"/>
+          <w:color w:val="00B050"/>
+          <w:sz w:val="28"/>
+          <w:szCs w:val="24"/>
+          <w:lang w:eastAsia="ru-RU"/>
+        </w:rPr>
+        <w:t>1.</w:t>
+      </w:r>
+      <w:r>
+        <w:rPr>
+          <w:rFonts w:ascii="Times New Roman" w:eastAsia="Times New Roman" w:hAnsi="Times New Roman" w:cs="Times New Roman"/>
+          <w:color w:val="00B050"/>
+          <w:sz w:val="24"/>
+          <w:szCs w:val="24"/>
+          <w:lang w:eastAsia="ru-RU"/>
+        </w:rPr>
+        <w:t xml:space="preserve"> </w:t>
+      </w:r>
+      <w:r>
+        <w:rPr>
+          <w:rFonts w:ascii="Times New Roman" w:eastAsia="Times New Roman" w:hAnsi="Times New Roman" w:cs="Times New Roman"/>
+          <w:color w:val="00B050"/>
+          <w:sz w:val="24"/>
+          <w:szCs w:val="24"/>
+          <w:lang w:eastAsia="ru-RU"/>
+        </w:rPr>
+        <w:t xml:space="preserve">Сколько раз заправлял автомобиль каждый из клиентов за заданный период. </w:t>
+      </w:r>
+    </w:p>
+    <w:p>
+      <w:r>
         <w:drawing>
-          <wp:inline distT="0" distB="0" distL="0" distR="0" wp14:anchorId="4EB56662" wp14:editId="2025AAC6">
-            <wp:extent cx="3764280" cy="4317910"/>
-            <wp:effectExtent l="0" t="0" r="7620" b="6985"/>
+          <wp:inline distT="0" distB="0" distL="0" distR="0" wp14:anchorId="4F7C4636" wp14:editId="2392E69D">
+            <wp:extent cx="4402016" cy="2495888"/>
+            <wp:effectExtent l="0" t="0" r="0" b="0"/>
             <wp:docPr id="1" name="Рисунок 1"/>
             <wp:cNvGraphicFramePr>
               <a:graphicFrameLocks xmlns:a="http://schemas.openxmlformats.org/drawingml/2006/main" noChangeAspect="1"/>
@@ -1436,20 +1488,27 @@
                     <pic:cNvPr id="0" name=""/>
                     <pic:cNvPicPr/>
                   </pic:nvPicPr>
-                  <pic:blipFill>
+                  <pic:blipFill rotWithShape="1">
                     <a:blip r:embed="rId9"/>
-                    <a:stretch>
-                      <a:fillRect/>
-                    </a:stretch>
+                    <a:srcRect l="792"/>
+                    <a:stretch/>
                   </pic:blipFill>
-                  <pic:spPr>
+                  <pic:spPr bwMode="auto">
                     <a:xfrm>
                       <a:off x="0" y="0"/>
-                      <a:ext cx="3773904" cy="4328949"/>
+                      <a:ext cx="4409969" cy="2500398"/>
                     </a:xfrm>
                     <a:prstGeom prst="rect">
                       <a:avLst/>
                     </a:prstGeom>
+                    <a:ln>
+                      <a:noFill/>
+                    </a:ln>
+                    <a:extLst>
+                      <a:ext uri="{53640926-AAD7-44D8-BBD7-CCE9431645EC}">
+                        <a14:shadowObscured xmlns:a14="http://schemas.microsoft.com/office/drawing/2010/main"/>
+                      </a:ext>
+                    </a:extLst>
                   </pic:spPr>
                 </pic:pic>
               </a:graphicData>
@@ -1457,22 +1516,19 @@
           </wp:inline>
         </w:drawing>
       </w:r>
-    </w:p>
-    <w:p>
-      <w:pPr>
-        <w:ind w:left="-567"/>
-        <w:jc w:val="center"/>
-      </w:pPr>
       <w:r>
         <w:rPr>
           <w:noProof/>
           <w:lang w:eastAsia="ru-RU"/>
         </w:rPr>
+        <w:t xml:space="preserve"> </w:t>
+      </w:r>
+      <w:r>
         <w:drawing>
-          <wp:inline distT="0" distB="0" distL="0" distR="0" wp14:anchorId="1B090A93" wp14:editId="53998624">
-            <wp:extent cx="6035040" cy="4239912"/>
-            <wp:effectExtent l="0" t="0" r="3810" b="8255"/>
-            <wp:docPr id="5" name="Рисунок 5"/>
+          <wp:inline distT="0" distB="0" distL="0" distR="0" wp14:anchorId="7AA3DDD3" wp14:editId="408EDAFB">
+            <wp:extent cx="1195754" cy="2388168"/>
+            <wp:effectExtent l="0" t="0" r="4445" b="0"/>
+            <wp:docPr id="53" name="Рисунок 53"/>
             <wp:cNvGraphicFramePr>
               <a:graphicFrameLocks xmlns:a="http://schemas.openxmlformats.org/drawingml/2006/main" noChangeAspect="1"/>
             </wp:cNvGraphicFramePr>
@@ -1492,7 +1548,7 @@
                   <pic:spPr>
                     <a:xfrm>
                       <a:off x="0" y="0"/>
-                      <a:ext cx="6035109" cy="4239961"/>
+                      <a:ext cx="1197264" cy="2391185"/>
                     </a:xfrm>
                     <a:prstGeom prst="rect">
                       <a:avLst/>
@@ -1506,17 +1562,93 @@
       </w:r>
     </w:p>
     <w:p>
+      <w:pPr>
+        <w:jc w:val="center"/>
+      </w:pPr>
+    </w:p>
+    <w:p>
+      <w:pPr>
+        <w:jc w:val="center"/>
+        <w:rPr>
+          <w:lang w:val="en-US"/>
+        </w:rPr>
+      </w:pPr>
+    </w:p>
+    <w:p>
+      <w:pPr>
+        <w:pStyle w:val="aa"/>
+        <w:numPr>
+          <w:ilvl w:val="0"/>
+          <w:numId w:val="5"/>
+        </w:numPr>
+        <w:rPr>
+          <w:rFonts w:ascii="Times New Roman" w:eastAsia="Times New Roman" w:hAnsi="Times New Roman" w:cs="Times New Roman"/>
+          <w:color w:val="00B050"/>
+          <w:sz w:val="24"/>
+          <w:szCs w:val="24"/>
+          <w:lang w:val="en-US" w:eastAsia="ru-RU"/>
+        </w:rPr>
+      </w:pPr>
+      <w:r>
+        <w:rPr>
+          <w:color w:val="00B050"/>
+          <w:sz w:val="24"/>
+        </w:rPr>
+        <w:t>2</w:t>
+      </w:r>
+      <w:r>
+        <w:rPr>
+          <w:rFonts w:ascii="Times New Roman" w:eastAsia="Times New Roman" w:hAnsi="Times New Roman" w:cs="Times New Roman"/>
+          <w:color w:val="00B050"/>
+          <w:sz w:val="28"/>
+          <w:szCs w:val="24"/>
+          <w:lang w:eastAsia="ru-RU"/>
+        </w:rPr>
+        <w:t xml:space="preserve"> </w:t>
+      </w:r>
+      <w:r>
+        <w:rPr>
+          <w:rFonts w:ascii="Times New Roman" w:eastAsia="Times New Roman" w:hAnsi="Times New Roman" w:cs="Times New Roman"/>
+          <w:color w:val="00B050"/>
+          <w:sz w:val="24"/>
+          <w:szCs w:val="24"/>
+          <w:lang w:eastAsia="ru-RU"/>
+        </w:rPr>
+        <w:t xml:space="preserve">. </w:t>
+      </w:r>
+      <w:r>
+        <w:rPr>
+          <w:rFonts w:ascii="Times New Roman" w:eastAsia="Times New Roman" w:hAnsi="Times New Roman" w:cs="Times New Roman"/>
+          <w:color w:val="00B050"/>
+          <w:sz w:val="24"/>
+          <w:szCs w:val="24"/>
+          <w:lang w:eastAsia="ru-RU"/>
+        </w:rPr>
+        <w:t>Кто из клиентов не приобретал топливо в июле текущего года?</w:t>
+      </w:r>
+    </w:p>
+    <w:p>
+      <w:pPr>
+        <w:ind w:left="-567"/>
+        <w:jc w:val="center"/>
+        <w:rPr>
+          <w:rFonts w:ascii="Times New Roman" w:eastAsia="Times New Roman" w:hAnsi="Times New Roman" w:cs="Times New Roman"/>
+          <w:color w:val="000000"/>
+          <w:sz w:val="24"/>
+          <w:szCs w:val="24"/>
+          <w:lang w:eastAsia="ru-RU"/>
+        </w:rPr>
+      </w:pPr>
       <w:r>
         <w:rPr>
           <w:noProof/>
           <w:lang w:eastAsia="ru-RU"/>
         </w:rPr>
-        <w:lastRenderedPageBreak/>
         <w:drawing>
-          <wp:inline distT="0" distB="0" distL="0" distR="0" wp14:anchorId="45381F5A" wp14:editId="37B6A98E">
-            <wp:extent cx="6057900" cy="3103040"/>
-            <wp:effectExtent l="0" t="0" r="0" b="2540"/>
-            <wp:docPr id="6" name="Рисунок 6"/>
+          <wp:inline distT="0" distB="0" distL="0" distR="0" wp14:anchorId="0BF5A861" wp14:editId="6A493C65">
+            <wp:extent cx="4819650" cy="3386041"/>
+            <wp:effectExtent l="0" t="0" r="0" b="5080"/>
+            <wp:docPr id="5" name="Рисунок 5"/>
             <wp:cNvGraphicFramePr>
               <a:graphicFrameLocks xmlns:a="http://schemas.openxmlformats.org/drawingml/2006/main" noChangeAspect="1"/>
             </wp:cNvGraphicFramePr>
@@ -1536,7 +1668,7 @@
                   <pic:spPr>
                     <a:xfrm>
                       <a:off x="0" y="0"/>
-                      <a:ext cx="6062853" cy="3105577"/>
+                      <a:ext cx="4821734" cy="3387505"/>
                     </a:xfrm>
                     <a:prstGeom prst="rect">
                       <a:avLst/>
@@ -1551,19 +1683,93 @@
     </w:p>
     <w:p>
       <w:pPr>
-        <w:ind w:left="-284"/>
-        <w:jc w:val="center"/>
-      </w:pPr>
-      <w:r>
+        <w:ind w:left="-567"/>
+        <w:rPr>
+          <w:rFonts w:ascii="Times New Roman" w:eastAsia="Times New Roman" w:hAnsi="Times New Roman" w:cs="Times New Roman"/>
+          <w:color w:val="000000"/>
+          <w:sz w:val="24"/>
+          <w:szCs w:val="24"/>
+          <w:lang w:eastAsia="ru-RU"/>
+        </w:rPr>
+      </w:pPr>
+    </w:p>
+    <w:p>
+      <w:pPr>
+        <w:ind w:left="-567"/>
+        <w:rPr>
+          <w:rFonts w:ascii="Times New Roman" w:eastAsia="Times New Roman" w:hAnsi="Times New Roman" w:cs="Times New Roman"/>
+          <w:color w:val="000000"/>
+          <w:sz w:val="24"/>
+          <w:szCs w:val="24"/>
+          <w:lang w:val="en-US" w:eastAsia="ru-RU"/>
+        </w:rPr>
+      </w:pPr>
+    </w:p>
+    <w:p>
+      <w:pPr>
+        <w:ind w:left="-567"/>
+        <w:rPr>
+          <w:rFonts w:ascii="Times New Roman" w:eastAsia="Times New Roman" w:hAnsi="Times New Roman" w:cs="Times New Roman"/>
+          <w:color w:val="000000"/>
+          <w:sz w:val="24"/>
+          <w:szCs w:val="24"/>
+          <w:lang w:val="en-US" w:eastAsia="ru-RU"/>
+        </w:rPr>
+      </w:pPr>
+    </w:p>
+    <w:p>
+      <w:pPr>
+        <w:ind w:left="-567"/>
+        <w:rPr>
+          <w:rFonts w:ascii="Times New Roman" w:eastAsia="Times New Roman" w:hAnsi="Times New Roman" w:cs="Times New Roman"/>
+          <w:color w:val="000000"/>
+          <w:sz w:val="24"/>
+          <w:szCs w:val="24"/>
+          <w:lang w:val="en-US" w:eastAsia="ru-RU"/>
+        </w:rPr>
+      </w:pPr>
+    </w:p>
+    <w:p>
+      <w:pPr>
+        <w:pStyle w:val="aa"/>
+        <w:numPr>
+          <w:ilvl w:val="0"/>
+          <w:numId w:val="5"/>
+        </w:numPr>
         <w:rPr>
           <w:noProof/>
+          <w:color w:val="00B050"/>
+          <w:lang w:eastAsia="ru-RU"/>
+        </w:rPr>
+      </w:pPr>
+      <w:r>
+        <w:rPr>
+          <w:color w:val="00B050"/>
+        </w:rPr>
+        <w:lastRenderedPageBreak/>
+        <w:t>3.</w:t>
+      </w:r>
+      <w:r>
+        <w:rPr>
+          <w:color w:val="00B050"/>
+        </w:rPr>
+        <w:t xml:space="preserve"> Найти клиента, купившего наибольший объем топлива по всей сети.</w:t>
+      </w:r>
+    </w:p>
+    <w:p>
+      <w:pPr>
+        <w:ind w:left="-567"/>
+      </w:pPr>
+      <w:r>
+        <w:rPr>
+          <w:noProof/>
           <w:lang w:eastAsia="ru-RU"/>
         </w:rPr>
         <w:drawing>
-          <wp:inline distT="0" distB="0" distL="0" distR="0" wp14:anchorId="1BF61031" wp14:editId="0823660B">
-            <wp:extent cx="6004560" cy="4704367"/>
-            <wp:effectExtent l="0" t="0" r="0" b="1270"/>
-            <wp:docPr id="7" name="Рисунок 7"/>
+          <wp:inline distT="0" distB="0" distL="0" distR="0" wp14:anchorId="13C5A681" wp14:editId="55E9E5E2">
+            <wp:extent cx="5671185" cy="4426205"/>
+            <wp:effectExtent l="0" t="0" r="5715" b="0"/>
+            <wp:docPr id="34" name="Рисунок 34"/>
             <wp:cNvGraphicFramePr>
               <a:graphicFrameLocks xmlns:a="http://schemas.openxmlformats.org/drawingml/2006/main" noChangeAspect="1"/>
             </wp:cNvGraphicFramePr>
@@ -1583,7 +1789,7 @@
                   <pic:spPr>
                     <a:xfrm>
                       <a:off x="0" y="0"/>
-                      <a:ext cx="6002367" cy="4702649"/>
+                      <a:ext cx="5671185" cy="4426205"/>
                     </a:xfrm>
                     <a:prstGeom prst="rect">
                       <a:avLst/>
@@ -1598,17 +1804,37 @@
     </w:p>
     <w:p>
       <w:pPr>
+        <w:pStyle w:val="aa"/>
+        <w:numPr>
+          <w:ilvl w:val="0"/>
+          <w:numId w:val="5"/>
+        </w:numPr>
+        <w:rPr>
+          <w:noProof/>
+          <w:color w:val="00B050"/>
+          <w:lang w:eastAsia="ru-RU"/>
+        </w:rPr>
+      </w:pPr>
+      <w:r>
+        <w:rPr>
+          <w:noProof/>
+          <w:color w:val="00B050"/>
+          <w:lang w:eastAsia="ru-RU"/>
+        </w:rPr>
+        <w:t xml:space="preserve">4. Вывести данные клиента, купившего топлива на наибольшую сумму в заданный день. </w:t>
+      </w:r>
+    </w:p>
+    <w:p>
+      <w:pPr>
         <w:ind w:left="-426"/>
-        <w:jc w:val="center"/>
       </w:pPr>
       <w:r>
         <w:rPr>
           <w:noProof/>
           <w:lang w:eastAsia="ru-RU"/>
         </w:rPr>
-        <w:lastRenderedPageBreak/>
         <w:drawing>
-          <wp:inline distT="0" distB="0" distL="0" distR="0" wp14:anchorId="3B40E0D3" wp14:editId="05B6DF54">
+          <wp:inline distT="0" distB="0" distL="0" distR="0" wp14:anchorId="0AAA8117" wp14:editId="4A27065A">
             <wp:extent cx="6164580" cy="3350467"/>
             <wp:effectExtent l="0" t="0" r="7620" b="2540"/>
             <wp:docPr id="2" name="Рисунок 2"/>
@@ -1644,23 +1870,48 @@
         </w:drawing>
       </w:r>
     </w:p>
-    <w:p>
-      <w:pPr>
-        <w:jc w:val="center"/>
-      </w:pPr>
-    </w:p>
-    <w:p>
-      <w:pPr>
-        <w:ind w:hanging="709"/>
-        <w:jc w:val="center"/>
+    <w:p/>
+    <w:p/>
+    <w:p>
+      <w:pPr>
+        <w:pStyle w:val="aa"/>
+        <w:numPr>
+          <w:ilvl w:val="0"/>
+          <w:numId w:val="1"/>
+        </w:numPr>
+        <w:tabs>
+          <w:tab w:val="clear" w:pos="720"/>
+          <w:tab w:val="num" w:pos="142"/>
+        </w:tabs>
+        <w:ind w:left="142"/>
+        <w:rPr>
+          <w:color w:val="548DD4" w:themeColor="text2" w:themeTint="99"/>
+        </w:rPr>
+      </w:pPr>
+      <w:r>
+        <w:rPr>
+          <w:color w:val="548DD4" w:themeColor="text2" w:themeTint="99"/>
+        </w:rPr>
+        <w:lastRenderedPageBreak/>
+        <w:t xml:space="preserve">5. Какое топливо пользуется наибольшим спросом в прошедшем году на АЗС конкретного поставщика? </w:t>
+      </w:r>
+    </w:p>
+    <w:p>
+      <w:pPr>
+        <w:ind w:left="-851"/>
+        <w:rPr>
+          <w:color w:val="FF0000"/>
+          <w:lang w:val="en-US"/>
+        </w:rPr>
       </w:pPr>
       <w:r>
         <w:rPr>
           <w:noProof/>
+          <w:color w:val="FF0000"/>
           <w:lang w:eastAsia="ru-RU"/>
         </w:rPr>
         <w:drawing>
-          <wp:inline distT="0" distB="0" distL="0" distR="0" wp14:anchorId="261596D5" wp14:editId="62266F73">
+          <wp:inline distT="0" distB="0" distL="0" distR="0" wp14:anchorId="3A673B20" wp14:editId="2553FE23">
             <wp:extent cx="6569462" cy="2461260"/>
             <wp:effectExtent l="0" t="0" r="3175" b="0"/>
             <wp:docPr id="3" name="Рисунок 3"/>
@@ -1696,23 +1947,535 @@
         </w:drawing>
       </w:r>
     </w:p>
-    <w:p/>
-    <w:p>
-      <w:pPr>
-        <w:ind w:left="-1134"/>
-        <w:jc w:val="center"/>
-      </w:pPr>
-      <w:r>
-        <w:rPr>
-          <w:noProof/>
-          <w:lang w:eastAsia="ru-RU"/>
-        </w:rPr>
-        <w:lastRenderedPageBreak/>
+    <w:p>
+      <w:pPr>
+        <w:spacing w:after="0" w:line="240" w:lineRule="auto"/>
+        <w:rPr>
+          <w:lang w:val="en-US"/>
+        </w:rPr>
+      </w:pPr>
+      <w:r>
+        <w:rPr>
+          <w:lang w:val="en-US"/>
+        </w:rPr>
+        <w:t xml:space="preserve">WITH </w:t>
+      </w:r>
+      <w:proofErr w:type="spellStart"/>
+      <w:r>
+        <w:rPr>
+          <w:lang w:val="en-US"/>
+        </w:rPr>
+        <w:t>SupplierSales</w:t>
+      </w:r>
+      <w:proofErr w:type="spellEnd"/>
+      <w:r>
+        <w:rPr>
+          <w:lang w:val="en-US"/>
+        </w:rPr>
+        <w:t xml:space="preserve"> AS (</w:t>
+      </w:r>
+    </w:p>
+    <w:p>
+      <w:pPr>
+        <w:spacing w:after="0" w:line="240" w:lineRule="auto"/>
+        <w:rPr>
+          <w:lang w:val="en-US"/>
+        </w:rPr>
+      </w:pPr>
+      <w:r>
+        <w:rPr>
+          <w:lang w:val="en-US"/>
+        </w:rPr>
+        <w:t xml:space="preserve">    SELECT </w:t>
+      </w:r>
+      <w:proofErr w:type="spellStart"/>
+      <w:r>
+        <w:rPr>
+          <w:lang w:val="en-US"/>
+        </w:rPr>
+        <w:t>code_fuel_sold</w:t>
+      </w:r>
+      <w:proofErr w:type="spellEnd"/>
+      <w:r>
+        <w:rPr>
+          <w:lang w:val="en-US"/>
+        </w:rPr>
+        <w:t xml:space="preserve">, </w:t>
+      </w:r>
+      <w:proofErr w:type="gramStart"/>
+      <w:r>
+        <w:rPr>
+          <w:lang w:val="en-US"/>
+        </w:rPr>
+        <w:t>SUM(</w:t>
+      </w:r>
+      <w:proofErr w:type="gramEnd"/>
+      <w:r>
+        <w:rPr>
+          <w:lang w:val="en-US"/>
+        </w:rPr>
+        <w:t xml:space="preserve">quantity) AS </w:t>
+      </w:r>
+      <w:proofErr w:type="spellStart"/>
+      <w:r>
+        <w:rPr>
+          <w:lang w:val="en-US"/>
+        </w:rPr>
+        <w:t>total_quantity</w:t>
+      </w:r>
+      <w:proofErr w:type="spellEnd"/>
+    </w:p>
+    <w:p>
+      <w:pPr>
+        <w:spacing w:after="0" w:line="240" w:lineRule="auto"/>
+        <w:rPr>
+          <w:lang w:val="en-US"/>
+        </w:rPr>
+      </w:pPr>
+      <w:r>
+        <w:rPr>
+          <w:lang w:val="en-US"/>
+        </w:rPr>
+        <w:t xml:space="preserve">    FROM "Refill </w:t>
+      </w:r>
+      <w:proofErr w:type="spellStart"/>
+      <w:r>
+        <w:rPr>
+          <w:lang w:val="en-US"/>
+        </w:rPr>
+        <w:t>Schema".buy</w:t>
+      </w:r>
+      <w:proofErr w:type="spellEnd"/>
+    </w:p>
+    <w:p>
+      <w:pPr>
+        <w:spacing w:after="0" w:line="240" w:lineRule="auto"/>
+        <w:rPr>
+          <w:lang w:val="en-US"/>
+        </w:rPr>
+      </w:pPr>
+      <w:r>
+        <w:rPr>
+          <w:lang w:val="en-US"/>
+        </w:rPr>
+        <w:t xml:space="preserve">    WHERE </w:t>
+      </w:r>
+      <w:proofErr w:type="gramStart"/>
+      <w:r>
+        <w:rPr>
+          <w:lang w:val="en-US"/>
+        </w:rPr>
+        <w:t>EXTRACT(</w:t>
+      </w:r>
+      <w:proofErr w:type="gramEnd"/>
+      <w:r>
+        <w:rPr>
+          <w:lang w:val="en-US"/>
+        </w:rPr>
+        <w:t xml:space="preserve">YEAR FROM </w:t>
+      </w:r>
+      <w:proofErr w:type="spellStart"/>
+      <w:r>
+        <w:rPr>
+          <w:lang w:val="en-US"/>
+        </w:rPr>
+        <w:t>date_of_sale</w:t>
+      </w:r>
+      <w:proofErr w:type="spellEnd"/>
+      <w:r>
+        <w:rPr>
+          <w:lang w:val="en-US"/>
+        </w:rPr>
+        <w:t>) = 2023</w:t>
+      </w:r>
+    </w:p>
+    <w:p>
+      <w:pPr>
+        <w:spacing w:after="0" w:line="240" w:lineRule="auto"/>
+        <w:rPr>
+          <w:lang w:val="en-US"/>
+        </w:rPr>
+      </w:pPr>
+      <w:r>
+        <w:rPr>
+          <w:lang w:val="en-US"/>
+        </w:rPr>
+        <w:t xml:space="preserve">    GROUP BY </w:t>
+      </w:r>
+      <w:proofErr w:type="spellStart"/>
+      <w:r>
+        <w:rPr>
+          <w:lang w:val="en-US"/>
+        </w:rPr>
+        <w:t>code_fuel_sold</w:t>
+      </w:r>
+      <w:proofErr w:type="spellEnd"/>
+    </w:p>
+    <w:p>
+      <w:pPr>
+        <w:spacing w:after="0" w:line="240" w:lineRule="auto"/>
+        <w:rPr>
+          <w:lang w:val="en-US"/>
+        </w:rPr>
+      </w:pPr>
+      <w:r>
+        <w:rPr>
+          <w:lang w:val="en-US"/>
+        </w:rPr>
+        <w:t xml:space="preserve">    ORDER BY </w:t>
+      </w:r>
+      <w:proofErr w:type="spellStart"/>
+      <w:r>
+        <w:rPr>
+          <w:lang w:val="en-US"/>
+        </w:rPr>
+        <w:t>total_quantity</w:t>
+      </w:r>
+      <w:proofErr w:type="spellEnd"/>
+      <w:r>
+        <w:rPr>
+          <w:lang w:val="en-US"/>
+        </w:rPr>
+        <w:t xml:space="preserve"> DESC</w:t>
+      </w:r>
+    </w:p>
+    <w:p>
+      <w:pPr>
+        <w:spacing w:after="0" w:line="240" w:lineRule="auto"/>
+        <w:rPr>
+          <w:lang w:val="en-US"/>
+        </w:rPr>
+      </w:pPr>
+      <w:r>
+        <w:rPr>
+          <w:lang w:val="en-US"/>
+        </w:rPr>
+        <w:t xml:space="preserve">    LIMIT 1</w:t>
+      </w:r>
+    </w:p>
+    <w:p>
+      <w:pPr>
+        <w:spacing w:after="0" w:line="240" w:lineRule="auto"/>
+        <w:rPr>
+          <w:lang w:val="en-US"/>
+        </w:rPr>
+      </w:pPr>
+      <w:r>
+        <w:rPr>
+          <w:lang w:val="en-US"/>
+        </w:rPr>
+        <w:t>)</w:t>
+      </w:r>
+    </w:p>
+    <w:p>
+      <w:pPr>
+        <w:spacing w:after="0" w:line="240" w:lineRule="auto"/>
+        <w:rPr>
+          <w:lang w:val="en-US"/>
+        </w:rPr>
+      </w:pPr>
+    </w:p>
+    <w:p>
+      <w:pPr>
+        <w:spacing w:after="0" w:line="240" w:lineRule="auto"/>
+        <w:rPr>
+          <w:lang w:val="en-US"/>
+        </w:rPr>
+      </w:pPr>
+      <w:r>
+        <w:rPr>
+          <w:lang w:val="en-US"/>
+        </w:rPr>
+        <w:t xml:space="preserve">SELECT </w:t>
+      </w:r>
+      <w:proofErr w:type="spellStart"/>
+      <w:r>
+        <w:rPr>
+          <w:lang w:val="en-US"/>
+        </w:rPr>
+        <w:t>grade_fuel</w:t>
+      </w:r>
+      <w:proofErr w:type="spellEnd"/>
+      <w:r>
+        <w:rPr>
+          <w:lang w:val="en-US"/>
+        </w:rPr>
+        <w:t xml:space="preserve">, </w:t>
+      </w:r>
+      <w:proofErr w:type="gramStart"/>
+      <w:r>
+        <w:rPr>
+          <w:lang w:val="en-US"/>
+        </w:rPr>
+        <w:t>SUM(</w:t>
+      </w:r>
+      <w:proofErr w:type="gramEnd"/>
+      <w:r>
+        <w:rPr>
+          <w:lang w:val="en-US"/>
+        </w:rPr>
+        <w:t xml:space="preserve">quantity) AS </w:t>
+      </w:r>
+      <w:proofErr w:type="spellStart"/>
+      <w:r>
+        <w:rPr>
+          <w:lang w:val="en-US"/>
+        </w:rPr>
+        <w:t>total_quantity</w:t>
+      </w:r>
+      <w:proofErr w:type="spellEnd"/>
+    </w:p>
+    <w:p>
+      <w:pPr>
+        <w:spacing w:after="0" w:line="240" w:lineRule="auto"/>
+        <w:rPr>
+          <w:lang w:val="en-US"/>
+        </w:rPr>
+      </w:pPr>
+      <w:r>
+        <w:rPr>
+          <w:lang w:val="en-US"/>
+        </w:rPr>
+        <w:t xml:space="preserve">FROM "Refill </w:t>
+      </w:r>
+      <w:proofErr w:type="spellStart"/>
+      <w:r>
+        <w:rPr>
+          <w:lang w:val="en-US"/>
+        </w:rPr>
+        <w:t>Schema".buy</w:t>
+      </w:r>
+      <w:proofErr w:type="spellEnd"/>
+    </w:p>
+    <w:p>
+      <w:pPr>
+        <w:spacing w:after="0" w:line="240" w:lineRule="auto"/>
+        <w:rPr>
+          <w:lang w:val="en-US"/>
+        </w:rPr>
+      </w:pPr>
+      <w:r>
+        <w:rPr>
+          <w:lang w:val="en-US"/>
+        </w:rPr>
+        <w:t xml:space="preserve">WHERE </w:t>
+      </w:r>
+      <w:proofErr w:type="gramStart"/>
+      <w:r>
+        <w:rPr>
+          <w:lang w:val="en-US"/>
+        </w:rPr>
+        <w:t>EXTRACT(</w:t>
+      </w:r>
+      <w:proofErr w:type="gramEnd"/>
+      <w:r>
+        <w:rPr>
+          <w:lang w:val="en-US"/>
+        </w:rPr>
+        <w:t xml:space="preserve">YEAR FROM </w:t>
+      </w:r>
+      <w:proofErr w:type="spellStart"/>
+      <w:r>
+        <w:rPr>
+          <w:lang w:val="en-US"/>
+        </w:rPr>
+        <w:t>date_of_sale</w:t>
+      </w:r>
+      <w:proofErr w:type="spellEnd"/>
+      <w:r>
+        <w:rPr>
+          <w:lang w:val="en-US"/>
+        </w:rPr>
+        <w:t>) = 2023</w:t>
+      </w:r>
+    </w:p>
+    <w:p>
+      <w:pPr>
+        <w:spacing w:after="0" w:line="240" w:lineRule="auto"/>
+        <w:rPr>
+          <w:lang w:val="en-US"/>
+        </w:rPr>
+      </w:pPr>
+      <w:r>
+        <w:rPr>
+          <w:lang w:val="en-US"/>
+        </w:rPr>
+        <w:t xml:space="preserve">  AND </w:t>
+      </w:r>
+      <w:proofErr w:type="spellStart"/>
+      <w:r>
+        <w:rPr>
+          <w:lang w:val="en-US"/>
+        </w:rPr>
+        <w:t>code_fuel_sold</w:t>
+      </w:r>
+      <w:proofErr w:type="spellEnd"/>
+      <w:r>
+        <w:rPr>
+          <w:lang w:val="en-US"/>
+        </w:rPr>
+        <w:t xml:space="preserve"> = (SELECT </w:t>
+      </w:r>
+      <w:proofErr w:type="spellStart"/>
+      <w:r>
+        <w:rPr>
+          <w:lang w:val="en-US"/>
+        </w:rPr>
+        <w:t>code_fuel_sold</w:t>
+      </w:r>
+      <w:proofErr w:type="spellEnd"/>
+      <w:r>
+        <w:rPr>
+          <w:lang w:val="en-US"/>
+        </w:rPr>
+        <w:t xml:space="preserve"> FROM </w:t>
+      </w:r>
+      <w:proofErr w:type="spellStart"/>
+      <w:r>
+        <w:rPr>
+          <w:lang w:val="en-US"/>
+        </w:rPr>
+        <w:t>SupplierSales</w:t>
+      </w:r>
+      <w:proofErr w:type="spellEnd"/>
+      <w:r>
+        <w:rPr>
+          <w:lang w:val="en-US"/>
+        </w:rPr>
+        <w:t>)</w:t>
+      </w:r>
+    </w:p>
+    <w:p>
+      <w:pPr>
+        <w:spacing w:after="0" w:line="240" w:lineRule="auto"/>
+        <w:rPr>
+          <w:lang w:val="en-US"/>
+        </w:rPr>
+      </w:pPr>
+      <w:r>
+        <w:rPr>
+          <w:lang w:val="en-US"/>
+        </w:rPr>
+        <w:t xml:space="preserve">GROUP BY </w:t>
+      </w:r>
+      <w:proofErr w:type="spellStart"/>
+      <w:r>
+        <w:rPr>
+          <w:lang w:val="en-US"/>
+        </w:rPr>
+        <w:t>grade_fuel</w:t>
+      </w:r>
+      <w:proofErr w:type="spellEnd"/>
+    </w:p>
+    <w:p>
+      <w:pPr>
+        <w:spacing w:after="0" w:line="240" w:lineRule="auto"/>
+        <w:rPr>
+          <w:lang w:val="en-US"/>
+        </w:rPr>
+      </w:pPr>
+      <w:r>
+        <w:rPr>
+          <w:lang w:val="en-US"/>
+        </w:rPr>
+        <w:t xml:space="preserve">HAVING </w:t>
+      </w:r>
+      <w:proofErr w:type="gramStart"/>
+      <w:r>
+        <w:rPr>
+          <w:lang w:val="en-US"/>
+        </w:rPr>
+        <w:t>SUM(</w:t>
+      </w:r>
+      <w:proofErr w:type="gramEnd"/>
+      <w:r>
+        <w:rPr>
+          <w:lang w:val="en-US"/>
+        </w:rPr>
+        <w:t xml:space="preserve">quantity) = (SELECT </w:t>
+      </w:r>
+      <w:proofErr w:type="spellStart"/>
+      <w:r>
+        <w:rPr>
+          <w:lang w:val="en-US"/>
+        </w:rPr>
+        <w:t>total_quantity</w:t>
+      </w:r>
+      <w:proofErr w:type="spellEnd"/>
+      <w:r>
+        <w:rPr>
+          <w:lang w:val="en-US"/>
+        </w:rPr>
+        <w:t xml:space="preserve"> FROM </w:t>
+      </w:r>
+      <w:proofErr w:type="spellStart"/>
+      <w:r>
+        <w:rPr>
+          <w:lang w:val="en-US"/>
+        </w:rPr>
+        <w:t>SupplierSales</w:t>
+      </w:r>
+      <w:proofErr w:type="spellEnd"/>
+      <w:r>
+        <w:rPr>
+          <w:lang w:val="en-US"/>
+        </w:rPr>
+        <w:t>)</w:t>
+      </w:r>
+    </w:p>
+    <w:p>
+      <w:pPr>
+        <w:spacing w:after="0" w:line="240" w:lineRule="auto"/>
+        <w:rPr>
+          <w:lang w:val="en-US"/>
+        </w:rPr>
+      </w:pPr>
+      <w:r>
+        <w:rPr>
+          <w:lang w:val="en-US"/>
+        </w:rPr>
+        <w:t xml:space="preserve">ORDER BY </w:t>
+      </w:r>
+      <w:proofErr w:type="spellStart"/>
+      <w:r>
+        <w:rPr>
+          <w:lang w:val="en-US"/>
+        </w:rPr>
+        <w:t>total_quantity</w:t>
+      </w:r>
+      <w:proofErr w:type="spellEnd"/>
+      <w:r>
+        <w:rPr>
+          <w:lang w:val="en-US"/>
+        </w:rPr>
+        <w:t xml:space="preserve"> DESC;</w:t>
+      </w:r>
+    </w:p>
+    <w:p>
+      <w:pPr>
+        <w:spacing w:after="0" w:line="240" w:lineRule="auto"/>
+        <w:rPr>
+          <w:lang w:val="en-US"/>
+        </w:rPr>
+      </w:pPr>
+    </w:p>
+    <w:p>
+      <w:pPr>
+        <w:rPr>
+          <w:color w:val="FF0000"/>
+          <w:lang w:val="en-US"/>
+        </w:rPr>
+      </w:pPr>
+      <w:r>
+        <w:rPr>
+          <w:color w:val="FF0000"/>
+          <w:lang w:val="en-US"/>
+        </w:rPr>
         <w:drawing>
-          <wp:inline distT="0" distB="0" distL="0" distR="0" wp14:anchorId="4FF4542B" wp14:editId="38185D91">
-            <wp:extent cx="7002780" cy="3564631"/>
-            <wp:effectExtent l="0" t="0" r="7620" b="0"/>
-            <wp:docPr id="8" name="Рисунок 8"/>
+          <wp:inline distT="0" distB="0" distL="0" distR="0" wp14:anchorId="6485FBB3" wp14:editId="7A1C143F">
+            <wp:extent cx="2082800" cy="895087"/>
+            <wp:effectExtent l="0" t="0" r="0" b="635"/>
+            <wp:docPr id="6" name="Рисунок 6"/>
             <wp:cNvGraphicFramePr>
               <a:graphicFrameLocks xmlns:a="http://schemas.openxmlformats.org/drawingml/2006/main" noChangeAspect="1"/>
             </wp:cNvGraphicFramePr>
@@ -1732,7 +2495,7 @@
                   <pic:spPr>
                     <a:xfrm>
                       <a:off x="0" y="0"/>
-                      <a:ext cx="7000359" cy="3563398"/>
+                      <a:ext cx="2085006" cy="896035"/>
                     </a:xfrm>
                     <a:prstGeom prst="rect">
                       <a:avLst/>
@@ -1747,24 +2510,109 @@
     </w:p>
     <w:p>
       <w:pPr>
-        <w:jc w:val="center"/>
-      </w:pPr>
-    </w:p>
-    <w:p>
-      <w:pPr>
-        <w:ind w:left="-1134"/>
-        <w:jc w:val="center"/>
-      </w:pPr>
-      <w:r>
-        <w:rPr>
-          <w:noProof/>
-          <w:lang w:eastAsia="ru-RU"/>
-        </w:rPr>
+        <w:rPr>
+          <w:color w:val="FF0000"/>
+          <w:lang w:val="en-US"/>
+        </w:rPr>
+      </w:pPr>
+    </w:p>
+    <w:p>
+      <w:pPr>
+        <w:ind w:left="-851"/>
+        <w:rPr>
+          <w:color w:val="FF0000"/>
+          <w:lang w:val="en-US"/>
+        </w:rPr>
+      </w:pPr>
+    </w:p>
+    <w:p>
+      <w:pPr>
+        <w:ind w:left="-851"/>
+        <w:rPr>
+          <w:color w:val="FF0000"/>
+          <w:lang w:val="en-US"/>
+        </w:rPr>
+      </w:pPr>
+    </w:p>
+    <w:p>
+      <w:pPr>
+        <w:ind w:left="-851"/>
+        <w:rPr>
+          <w:color w:val="FF0000"/>
+          <w:lang w:val="en-US"/>
+        </w:rPr>
+      </w:pPr>
+    </w:p>
+    <w:p>
+      <w:pPr>
+        <w:numPr>
+          <w:ilvl w:val="0"/>
+          <w:numId w:val="2"/>
+        </w:numPr>
+        <w:spacing w:after="0" w:line="360" w:lineRule="auto"/>
+        <w:ind w:left="142"/>
+        <w:jc w:val="both"/>
+        <w:textAlignment w:val="baseline"/>
+        <w:rPr>
+          <w:rFonts w:ascii="Arial" w:eastAsia="Times New Roman" w:hAnsi="Arial" w:cs="Arial"/>
+          <w:color w:val="FF0000"/>
+          <w:sz w:val="24"/>
+          <w:szCs w:val="24"/>
+          <w:lang w:eastAsia="ru-RU"/>
+        </w:rPr>
+      </w:pPr>
+      <w:r>
+        <w:rPr>
+          <w:color w:val="FF0000"/>
+        </w:rPr>
+        <w:t>6.</w:t>
+      </w:r>
+      <w:r>
+        <w:rPr>
+          <w:color w:val="FF0000"/>
+        </w:rPr>
+        <w:t xml:space="preserve"> </w:t>
+      </w:r>
+      <w:r>
+        <w:rPr>
+          <w:rFonts w:ascii="Times New Roman" w:eastAsia="Times New Roman" w:hAnsi="Times New Roman" w:cs="Times New Roman"/>
+          <w:color w:val="FF0000"/>
+          <w:sz w:val="24"/>
+          <w:szCs w:val="24"/>
+          <w:lang w:eastAsia="ru-RU"/>
+        </w:rPr>
+        <w:t>Сколько топлива каждого вида было продано за прошедший месяц по каждому поставщику на каждой АЗС. </w:t>
+      </w:r>
+    </w:p>
+    <w:p>
+      <w:pPr>
+        <w:spacing w:after="0" w:line="360" w:lineRule="auto"/>
+        <w:ind w:left="-1276"/>
+        <w:jc w:val="both"/>
+        <w:textAlignment w:val="baseline"/>
+        <w:rPr>
+          <w:rFonts w:ascii="Arial" w:eastAsia="Times New Roman" w:hAnsi="Arial" w:cs="Arial"/>
+          <w:color w:val="FF0000"/>
+          <w:sz w:val="24"/>
+          <w:szCs w:val="24"/>
+          <w:lang w:eastAsia="ru-RU"/>
+        </w:rPr>
+      </w:pPr>
+      <w:bookmarkStart w:id="3" w:name="_GoBack"/>
+      <w:r>
+        <w:rPr>
+          <w:rFonts w:ascii="Arial" w:eastAsia="Times New Roman" w:hAnsi="Arial" w:cs="Arial"/>
+          <w:color w:val="FF0000"/>
+          <w:sz w:val="24"/>
+          <w:szCs w:val="24"/>
+          <w:lang w:eastAsia="ru-RU"/>
+        </w:rPr>
+        <w:lastRenderedPageBreak/>
         <w:drawing>
-          <wp:inline distT="0" distB="0" distL="0" distR="0" wp14:anchorId="52184A46" wp14:editId="08E64111">
-            <wp:extent cx="6938045" cy="3182234"/>
-            <wp:effectExtent l="0" t="0" r="0" b="0"/>
-            <wp:docPr id="4" name="Рисунок 4"/>
+          <wp:inline distT="0" distB="0" distL="0" distR="0" wp14:anchorId="782942D0" wp14:editId="7C3E1B63">
+            <wp:extent cx="7062361" cy="1957483"/>
+            <wp:effectExtent l="0" t="0" r="5715" b="5080"/>
+            <wp:docPr id="54" name="Рисунок 54"/>
             <wp:cNvGraphicFramePr>
               <a:graphicFrameLocks xmlns:a="http://schemas.openxmlformats.org/drawingml/2006/main" noChangeAspect="1"/>
             </wp:cNvGraphicFramePr>
@@ -1775,20 +2623,27 @@
                     <pic:cNvPr id="0" name=""/>
                     <pic:cNvPicPr/>
                   </pic:nvPicPr>
-                  <pic:blipFill>
+                  <pic:blipFill rotWithShape="1">
                     <a:blip r:embed="rId16"/>
-                    <a:stretch>
-                      <a:fillRect/>
-                    </a:stretch>
+                    <a:srcRect l="1099" r="-1"/>
+                    <a:stretch/>
                   </pic:blipFill>
-                  <pic:spPr>
+                  <pic:spPr bwMode="auto">
                     <a:xfrm>
                       <a:off x="0" y="0"/>
-                      <a:ext cx="6943313" cy="3184650"/>
+                      <a:ext cx="7060980" cy="1957100"/>
                     </a:xfrm>
                     <a:prstGeom prst="rect">
                       <a:avLst/>
                     </a:prstGeom>
+                    <a:ln>
+                      <a:noFill/>
+                    </a:ln>
+                    <a:extLst>
+                      <a:ext uri="{53640926-AAD7-44D8-BBD7-CCE9431645EC}">
+                        <a14:shadowObscured xmlns:a14="http://schemas.microsoft.com/office/drawing/2010/main"/>
+                      </a:ext>
+                    </a:extLst>
                   </pic:spPr>
                 </pic:pic>
               </a:graphicData>
@@ -1796,60 +2651,35 @@
           </wp:inline>
         </w:drawing>
       </w:r>
-    </w:p>
-    <w:p>
-      <w:pPr>
+      <w:bookmarkEnd w:id="3"/>
+    </w:p>
+    <w:p>
+      <w:pPr>
+        <w:spacing w:after="0" w:line="360" w:lineRule="auto"/>
+        <w:ind w:left="-1276"/>
         <w:jc w:val="center"/>
-      </w:pPr>
-    </w:p>
-    <w:p/>
-    <w:p/>
-    <w:p/>
-    <w:p/>
-    <w:p/>
-    <w:p>
-      <w:pPr>
-        <w:spacing w:after="0" w:line="360" w:lineRule="auto"/>
-        <w:jc w:val="both"/>
-      </w:pPr>
-      <w:r>
-        <w:rPr>
-          <w:rFonts w:ascii="Times New Roman" w:eastAsia="Times New Roman" w:hAnsi="Times New Roman" w:cs="Times New Roman"/>
-          <w:b/>
-          <w:bCs/>
-          <w:color w:val="000000"/>
-          <w:sz w:val="28"/>
-          <w:szCs w:val="24"/>
-          <w:lang w:eastAsia="ru-RU"/>
-        </w:rPr>
-        <w:lastRenderedPageBreak/>
-        <w:t>Задание 3.</w:t>
-      </w:r>
-      <w:r>
-        <w:rPr>
-          <w:rFonts w:ascii="Times New Roman" w:eastAsia="Times New Roman" w:hAnsi="Times New Roman" w:cs="Times New Roman"/>
-          <w:color w:val="000000"/>
-          <w:sz w:val="28"/>
-          <w:szCs w:val="24"/>
-          <w:lang w:eastAsia="ru-RU"/>
-        </w:rPr>
-        <w:t xml:space="preserve"> Создать представление: </w:t>
-      </w:r>
-    </w:p>
-    <w:p>
-      <w:pPr>
-        <w:ind w:left="-567"/>
-      </w:pPr>
-      <w:r>
-        <w:rPr>
-          <w:noProof/>
+        <w:textAlignment w:val="baseline"/>
+        <w:rPr>
+          <w:rFonts w:ascii="Arial" w:eastAsia="Times New Roman" w:hAnsi="Arial" w:cs="Arial"/>
+          <w:color w:val="FF0000"/>
+          <w:sz w:val="24"/>
+          <w:szCs w:val="24"/>
+          <w:lang w:eastAsia="ru-RU"/>
+        </w:rPr>
+      </w:pPr>
+      <w:r>
+        <w:rPr>
+          <w:rFonts w:ascii="Arial" w:eastAsia="Times New Roman" w:hAnsi="Arial" w:cs="Arial"/>
+          <w:color w:val="FF0000"/>
+          <w:sz w:val="24"/>
+          <w:szCs w:val="24"/>
           <w:lang w:eastAsia="ru-RU"/>
         </w:rPr>
         <w:drawing>
-          <wp:inline distT="0" distB="0" distL="0" distR="0" wp14:anchorId="4BBE0EA4" wp14:editId="59BD521C">
-            <wp:extent cx="5882640" cy="3979236"/>
-            <wp:effectExtent l="0" t="0" r="3810" b="2540"/>
-            <wp:docPr id="9" name="Рисунок 9"/>
+          <wp:inline distT="0" distB="0" distL="0" distR="0" wp14:anchorId="6FE9EE4B" wp14:editId="0B4263BA">
+            <wp:extent cx="4080163" cy="1730353"/>
+            <wp:effectExtent l="0" t="0" r="0" b="3810"/>
+            <wp:docPr id="55" name="Рисунок 55"/>
             <wp:cNvGraphicFramePr>
               <a:graphicFrameLocks xmlns:a="http://schemas.openxmlformats.org/drawingml/2006/main" noChangeAspect="1"/>
             </wp:cNvGraphicFramePr>
@@ -1869,7 +2699,7 @@
                   <pic:spPr>
                     <a:xfrm>
                       <a:off x="0" y="0"/>
-                      <a:ext cx="5882704" cy="3979279"/>
+                      <a:ext cx="4082410" cy="1731306"/>
                     </a:xfrm>
                     <a:prstGeom prst="rect">
                       <a:avLst/>
@@ -1882,14 +2712,62 @@
         </w:drawing>
       </w:r>
     </w:p>
-    <w:p>
-      <w:pPr>
-        <w:ind w:left="-567"/>
-      </w:pPr>
-    </w:p>
-    <w:p>
-      <w:pPr>
-        <w:ind w:left="-1418"/>
+    <w:p/>
+    <w:p>
+      <w:pPr>
+        <w:ind w:left="-1134"/>
+        <w:jc w:val="center"/>
+      </w:pPr>
+    </w:p>
+    <w:p>
+      <w:pPr>
+        <w:jc w:val="center"/>
+      </w:pPr>
+    </w:p>
+    <w:p>
+      <w:pPr>
+        <w:numPr>
+          <w:ilvl w:val="0"/>
+          <w:numId w:val="2"/>
+        </w:numPr>
+        <w:spacing w:after="0" w:line="360" w:lineRule="auto"/>
+        <w:ind w:left="142"/>
+        <w:jc w:val="both"/>
+        <w:textAlignment w:val="baseline"/>
+        <w:rPr>
+          <w:rFonts w:ascii="Arial" w:eastAsia="Times New Roman" w:hAnsi="Arial" w:cs="Arial"/>
+          <w:color w:val="00B050"/>
+          <w:sz w:val="24"/>
+          <w:szCs w:val="24"/>
+          <w:lang w:eastAsia="ru-RU"/>
+        </w:rPr>
+      </w:pPr>
+      <w:r>
+        <w:rPr>
+          <w:color w:val="00B050"/>
+        </w:rPr>
+        <w:t>7.</w:t>
+      </w:r>
+      <w:r>
+        <w:rPr>
+          <w:color w:val="00B050"/>
+        </w:rPr>
+        <w:t xml:space="preserve"> </w:t>
+      </w:r>
+      <w:r>
+        <w:rPr>
+          <w:rFonts w:ascii="Times New Roman" w:eastAsia="Times New Roman" w:hAnsi="Times New Roman" w:cs="Times New Roman"/>
+          <w:color w:val="00B050"/>
+          <w:sz w:val="24"/>
+          <w:szCs w:val="24"/>
+          <w:lang w:eastAsia="ru-RU"/>
+        </w:rPr>
+        <w:t>Какая из заправок продала топлива на наибольшую сумму по всем автозаправкам за последний год? </w:t>
+      </w:r>
+    </w:p>
+    <w:p>
+      <w:pPr>
+        <w:ind w:left="-1134"/>
       </w:pPr>
       <w:r>
         <w:rPr>
@@ -1897,10 +2775,10 @@
           <w:lang w:eastAsia="ru-RU"/>
         </w:rPr>
         <w:drawing>
-          <wp:inline distT="0" distB="0" distL="0" distR="0" wp14:anchorId="2494CA40" wp14:editId="0D6BA6AF">
-            <wp:extent cx="7213982" cy="4130040"/>
-            <wp:effectExtent l="0" t="0" r="6350" b="3810"/>
-            <wp:docPr id="10" name="Рисунок 10"/>
+          <wp:inline distT="0" distB="0" distL="0" distR="0" wp14:anchorId="52184A46" wp14:editId="08E64111">
+            <wp:extent cx="6938045" cy="3182234"/>
+            <wp:effectExtent l="0" t="0" r="0" b="0"/>
+            <wp:docPr id="4" name="Рисунок 4"/>
             <wp:cNvGraphicFramePr>
               <a:graphicFrameLocks xmlns:a="http://schemas.openxmlformats.org/drawingml/2006/main" noChangeAspect="1"/>
             </wp:cNvGraphicFramePr>
@@ -1920,7 +2798,7 @@
                   <pic:spPr>
                     <a:xfrm>
                       <a:off x="0" y="0"/>
-                      <a:ext cx="7210253" cy="4127905"/>
+                      <a:ext cx="6943313" cy="3184650"/>
                     </a:xfrm>
                     <a:prstGeom prst="rect">
                       <a:avLst/>
@@ -1933,112 +2811,103 @@
         </w:drawing>
       </w:r>
     </w:p>
-    <w:p/>
-    <w:p>
-      <w:pPr>
-        <w:rPr>
-          <w:rFonts w:ascii="Times New Roman" w:hAnsi="Times New Roman" w:cs="Times New Roman"/>
-          <w:color w:val="000000"/>
-          <w:sz w:val="24"/>
-        </w:rPr>
-      </w:pPr>
-      <w:r>
-        <w:rPr>
-          <w:rFonts w:ascii="Times New Roman" w:hAnsi="Times New Roman" w:cs="Times New Roman"/>
-          <w:color w:val="000000"/>
-          <w:sz w:val="24"/>
-        </w:rPr>
-        <w:lastRenderedPageBreak/>
-        <w:t>Составить 3 запроса на модификацию данных (INSERT, UPDATE, DELETE)</w:t>
-      </w:r>
-      <w:r>
-        <w:rPr>
-          <w:rFonts w:ascii="Times New Roman" w:hAnsi="Times New Roman" w:cs="Times New Roman"/>
-          <w:color w:val="000000"/>
-          <w:sz w:val="24"/>
-        </w:rPr>
-        <w:t xml:space="preserve">                   </w:t>
-      </w:r>
-      <w:r>
-        <w:rPr>
-          <w:rFonts w:ascii="Times New Roman" w:hAnsi="Times New Roman" w:cs="Times New Roman"/>
-          <w:color w:val="000000"/>
-          <w:sz w:val="24"/>
-        </w:rPr>
-        <w:t xml:space="preserve"> </w:t>
-      </w:r>
-      <w:r>
+    <w:p>
+      <w:pPr>
+        <w:jc w:val="center"/>
+      </w:pPr>
+    </w:p>
+    <w:p>
+      <w:pPr>
+        <w:spacing w:after="0" w:line="360" w:lineRule="auto"/>
+        <w:jc w:val="both"/>
+        <w:rPr>
+          <w:rFonts w:ascii="Times New Roman" w:eastAsia="Times New Roman" w:hAnsi="Times New Roman" w:cs="Times New Roman"/>
+          <w:color w:val="00B050"/>
+          <w:sz w:val="28"/>
+          <w:szCs w:val="24"/>
+          <w:lang w:eastAsia="ru-RU"/>
+        </w:rPr>
+      </w:pPr>
+      <w:r>
+        <w:rPr>
+          <w:rFonts w:ascii="Times New Roman" w:eastAsia="Times New Roman" w:hAnsi="Times New Roman" w:cs="Times New Roman"/>
+          <w:b/>
+          <w:bCs/>
+          <w:color w:val="00B050"/>
+          <w:sz w:val="28"/>
+          <w:szCs w:val="24"/>
+          <w:lang w:eastAsia="ru-RU"/>
+        </w:rPr>
+        <w:t>Задание 3.</w:t>
+      </w:r>
+      <w:r>
+        <w:rPr>
+          <w:rFonts w:ascii="Times New Roman" w:eastAsia="Times New Roman" w:hAnsi="Times New Roman" w:cs="Times New Roman"/>
+          <w:color w:val="00B050"/>
+          <w:sz w:val="28"/>
+          <w:szCs w:val="24"/>
+          <w:lang w:eastAsia="ru-RU"/>
+        </w:rPr>
+        <w:t xml:space="preserve"> Создать представление: </w:t>
+      </w:r>
+    </w:p>
+    <w:p>
+      <w:pPr>
+        <w:pStyle w:val="aa"/>
+        <w:numPr>
+          <w:ilvl w:val="0"/>
+          <w:numId w:val="1"/>
+        </w:numPr>
+        <w:spacing w:after="0" w:line="360" w:lineRule="auto"/>
+        <w:jc w:val="both"/>
         <w:rPr>
           <w:rFonts w:ascii="Times New Roman" w:hAnsi="Times New Roman" w:cs="Times New Roman"/>
           <w:b/>
-          <w:bCs/>
-          <w:color w:val="000000"/>
-          <w:sz w:val="24"/>
-        </w:rPr>
-        <w:t>с использованием подзапросов</w:t>
-      </w:r>
+          <w:color w:val="00B050"/>
+        </w:rPr>
+      </w:pPr>
+      <w:proofErr w:type="gramStart"/>
       <w:r>
         <w:rPr>
           <w:rFonts w:ascii="Times New Roman" w:hAnsi="Times New Roman" w:cs="Times New Roman"/>
-          <w:color w:val="000000"/>
-          <w:sz w:val="24"/>
-        </w:rPr>
-        <w:t>.</w:t>
-      </w:r>
-    </w:p>
-    <w:p>
-      <w:pPr>
+          <w:b/>
+          <w:color w:val="00B050"/>
+        </w:rPr>
+        <w:lastRenderedPageBreak/>
+        <w:t>С</w:t>
+      </w:r>
+      <w:r>
         <w:rPr>
           <w:rFonts w:ascii="Times New Roman" w:hAnsi="Times New Roman" w:cs="Times New Roman"/>
-          <w:color w:val="000000"/>
-          <w:sz w:val="24"/>
-        </w:rPr>
-      </w:pPr>
+          <w:b/>
+          <w:color w:val="00B050"/>
+        </w:rPr>
+        <w:t>одержащее</w:t>
+      </w:r>
+      <w:proofErr w:type="gramEnd"/>
       <w:r>
         <w:rPr>
           <w:rFonts w:ascii="Times New Roman" w:hAnsi="Times New Roman" w:cs="Times New Roman"/>
-          <w:color w:val="000000"/>
-          <w:sz w:val="24"/>
-        </w:rPr>
-        <w:tab/>
-      </w:r>
-    </w:p>
-    <w:p>
-      <w:pPr>
-        <w:rPr>
-          <w:rFonts w:ascii="Times New Roman" w:hAnsi="Times New Roman" w:cs="Times New Roman"/>
-          <w:color w:val="000000"/>
-          <w:sz w:val="24"/>
-        </w:rPr>
-      </w:pPr>
-      <w:r>
-        <w:rPr>
-          <w:rFonts w:ascii="Times New Roman" w:hAnsi="Times New Roman" w:cs="Times New Roman"/>
-          <w:color w:val="000000"/>
-          <w:sz w:val="24"/>
-        </w:rPr>
-        <w:t>(INSERT</w:t>
-      </w:r>
-      <w:r>
-        <w:rPr>
-          <w:rFonts w:ascii="Times New Roman" w:hAnsi="Times New Roman" w:cs="Times New Roman"/>
-          <w:color w:val="000000"/>
-          <w:sz w:val="24"/>
-        </w:rPr>
-        <w:t>)</w:t>
-      </w:r>
-    </w:p>
-    <w:p>
+          <w:b/>
+          <w:color w:val="00B050"/>
+        </w:rPr>
+        <w:t xml:space="preserve"> сведения обо всех АЗС и всех видах топлива, которые они продают;</w:t>
+      </w:r>
+    </w:p>
+    <w:p>
+      <w:pPr>
+        <w:ind w:left="-567"/>
+      </w:pPr>
       <w:r>
         <w:rPr>
           <w:noProof/>
           <w:lang w:eastAsia="ru-RU"/>
         </w:rPr>
         <w:drawing>
-          <wp:inline distT="0" distB="0" distL="0" distR="0" wp14:anchorId="3CD88940" wp14:editId="1E29446E">
-            <wp:extent cx="5468113" cy="2753109"/>
-            <wp:effectExtent l="0" t="0" r="0" b="9525"/>
-            <wp:docPr id="11" name="Рисунок 11"/>
+          <wp:inline distT="0" distB="0" distL="0" distR="0" wp14:anchorId="4BBE0EA4" wp14:editId="59BD521C">
+            <wp:extent cx="5882640" cy="3979236"/>
+            <wp:effectExtent l="0" t="0" r="3810" b="2540"/>
+            <wp:docPr id="9" name="Рисунок 9"/>
             <wp:cNvGraphicFramePr>
               <a:graphicFrameLocks xmlns:a="http://schemas.openxmlformats.org/drawingml/2006/main" noChangeAspect="1"/>
             </wp:cNvGraphicFramePr>
@@ -2058,7 +2927,7 @@
                   <pic:spPr>
                     <a:xfrm>
                       <a:off x="0" y="0"/>
-                      <a:ext cx="5468113" cy="2753109"/>
+                      <a:ext cx="5882704" cy="3979279"/>
                     </a:xfrm>
                     <a:prstGeom prst="rect">
                       <a:avLst/>
@@ -2072,16 +2941,77 @@
       </w:r>
     </w:p>
     <w:p>
-      <w:r>
-        <w:rPr>
-          <w:noProof/>
-          <w:lang w:eastAsia="ru-RU"/>
-        </w:rPr>
+      <w:pPr>
+        <w:ind w:left="-567"/>
+      </w:pPr>
+    </w:p>
+    <w:p>
+      <w:pPr>
+        <w:ind w:left="-567"/>
+      </w:pPr>
+    </w:p>
+    <w:p>
+      <w:pPr>
+        <w:ind w:left="-567"/>
+        <w:rPr>
+          <w:lang w:val="en-US"/>
+        </w:rPr>
+      </w:pPr>
+    </w:p>
+    <w:p>
+      <w:pPr>
+        <w:pStyle w:val="aa"/>
+        <w:numPr>
+          <w:ilvl w:val="0"/>
+          <w:numId w:val="1"/>
+        </w:numPr>
+        <w:rPr>
+          <w:rFonts w:ascii="Times New Roman" w:hAnsi="Times New Roman" w:cs="Times New Roman"/>
+          <w:b/>
+          <w:color w:val="00B050"/>
+          <w:sz w:val="24"/>
+        </w:rPr>
+      </w:pPr>
+      <w:proofErr w:type="gramStart"/>
+      <w:r>
+        <w:rPr>
+          <w:rFonts w:ascii="Times New Roman" w:hAnsi="Times New Roman" w:cs="Times New Roman"/>
+          <w:b/>
+          <w:color w:val="00B050"/>
+          <w:sz w:val="24"/>
+        </w:rPr>
+        <w:t>Са</w:t>
+      </w:r>
+      <w:r>
+        <w:rPr>
+          <w:rFonts w:ascii="Times New Roman" w:hAnsi="Times New Roman" w:cs="Times New Roman"/>
+          <w:b/>
+          <w:color w:val="00B050"/>
+          <w:sz w:val="24"/>
+        </w:rPr>
+        <w:t>мая</w:t>
+      </w:r>
+      <w:proofErr w:type="gramEnd"/>
+      <w:r>
+        <w:rPr>
+          <w:rFonts w:ascii="Times New Roman" w:hAnsi="Times New Roman" w:cs="Times New Roman"/>
+          <w:b/>
+          <w:color w:val="00B050"/>
+          <w:sz w:val="24"/>
+        </w:rPr>
+        <w:t xml:space="preserve"> прибыльная АЗС за истекший месяц для каждого производителя.</w:t>
+      </w:r>
+    </w:p>
+    <w:p>
+      <w:pPr>
+        <w:ind w:left="-284"/>
+      </w:pPr>
+      <w:r>
         <w:drawing>
-          <wp:inline distT="0" distB="0" distL="0" distR="0" wp14:anchorId="7405672E" wp14:editId="1A214A8A">
-            <wp:extent cx="5940425" cy="2755930"/>
-            <wp:effectExtent l="0" t="0" r="3175" b="6350"/>
-            <wp:docPr id="12" name="Рисунок 12"/>
+          <wp:inline distT="0" distB="0" distL="0" distR="0" wp14:anchorId="74840FBA" wp14:editId="0651C089">
+            <wp:extent cx="5671185" cy="1935075"/>
+            <wp:effectExtent l="0" t="0" r="5715" b="8255"/>
+            <wp:docPr id="52" name="Рисунок 52"/>
             <wp:cNvGraphicFramePr>
               <a:graphicFrameLocks xmlns:a="http://schemas.openxmlformats.org/drawingml/2006/main" noChangeAspect="1"/>
             </wp:cNvGraphicFramePr>
@@ -2101,7 +3031,7 @@
                   <pic:spPr>
                     <a:xfrm>
                       <a:off x="0" y="0"/>
-                      <a:ext cx="5940425" cy="2755930"/>
+                      <a:ext cx="5671185" cy="1935075"/>
                     </a:xfrm>
                     <a:prstGeom prst="rect">
                       <a:avLst/>
@@ -2114,63 +3044,17 @@
         </w:drawing>
       </w:r>
     </w:p>
-    <w:p/>
-    <w:p/>
-    <w:p/>
-    <w:p/>
-    <w:p/>
-    <w:p/>
-    <w:p>
-      <w:pPr>
-        <w:ind w:firstLine="708"/>
-        <w:rPr>
-          <w:rFonts w:ascii="Times New Roman" w:hAnsi="Times New Roman" w:cs="Times New Roman"/>
-          <w:color w:val="000000"/>
-          <w:sz w:val="24"/>
-        </w:rPr>
-      </w:pPr>
-    </w:p>
-    <w:p>
-      <w:r>
-        <w:rPr>
-          <w:rFonts w:ascii="Times New Roman" w:hAnsi="Times New Roman" w:cs="Times New Roman"/>
-          <w:color w:val="000000"/>
-          <w:sz w:val="24"/>
-        </w:rPr>
+    <w:p>
+      <w:pPr>
+        <w:ind w:left="-284"/>
+      </w:pPr>
+      <w:r>
         <w:lastRenderedPageBreak/>
-        <w:t>(</w:t>
-      </w:r>
-      <w:r>
-        <w:rPr>
-          <w:rFonts w:ascii="Times New Roman" w:hAnsi="Times New Roman" w:cs="Times New Roman"/>
-          <w:color w:val="000000"/>
-          <w:sz w:val="24"/>
-        </w:rPr>
-        <w:t>UPDATE</w:t>
-      </w:r>
-      <w:r>
-        <w:rPr>
-          <w:rFonts w:ascii="Times New Roman" w:hAnsi="Times New Roman" w:cs="Times New Roman"/>
-          <w:color w:val="000000"/>
-          <w:sz w:val="24"/>
-        </w:rPr>
-        <w:t>)</w:t>
-      </w:r>
-    </w:p>
-    <w:p>
-      <w:pPr>
-        <w:jc w:val="center"/>
-      </w:pPr>
-      <w:r>
-        <w:rPr>
-          <w:noProof/>
-          <w:lang w:eastAsia="ru-RU"/>
-        </w:rPr>
         <w:drawing>
-          <wp:inline distT="0" distB="0" distL="0" distR="0" wp14:anchorId="0427EA74" wp14:editId="0A5A299A">
-            <wp:extent cx="4251960" cy="4470503"/>
-            <wp:effectExtent l="0" t="0" r="0" b="6350"/>
-            <wp:docPr id="13" name="Рисунок 13"/>
+          <wp:inline distT="0" distB="0" distL="0" distR="0" wp14:anchorId="3209D3BD" wp14:editId="09FD1A17">
+            <wp:extent cx="3450354" cy="2723176"/>
+            <wp:effectExtent l="0" t="0" r="0" b="1270"/>
+            <wp:docPr id="51" name="Рисунок 51"/>
             <wp:cNvGraphicFramePr>
               <a:graphicFrameLocks xmlns:a="http://schemas.openxmlformats.org/drawingml/2006/main" noChangeAspect="1"/>
             </wp:cNvGraphicFramePr>
@@ -2190,7 +3074,7 @@
                   <pic:spPr>
                     <a:xfrm>
                       <a:off x="0" y="0"/>
-                      <a:ext cx="4254458" cy="4473129"/>
+                      <a:ext cx="3449077" cy="2722168"/>
                     </a:xfrm>
                     <a:prstGeom prst="rect">
                       <a:avLst/>
@@ -2202,16 +3086,103 @@
           </wp:inline>
         </w:drawing>
       </w:r>
-      <w:r>
-        <w:rPr>
-          <w:noProof/>
-          <w:lang w:eastAsia="ru-RU"/>
+    </w:p>
+    <w:p>
+      <w:pPr>
+        <w:ind w:left="-1418"/>
+      </w:pPr>
+    </w:p>
+    <w:p/>
+    <w:p>
+      <w:pPr>
+        <w:rPr>
+          <w:rFonts w:ascii="Times New Roman" w:hAnsi="Times New Roman" w:cs="Times New Roman"/>
+          <w:color w:val="000000"/>
+          <w:sz w:val="24"/>
+        </w:rPr>
+      </w:pPr>
+      <w:r>
+        <w:rPr>
+          <w:rFonts w:ascii="Times New Roman" w:hAnsi="Times New Roman" w:cs="Times New Roman"/>
+          <w:color w:val="00B050"/>
+          <w:sz w:val="24"/>
+        </w:rPr>
+        <w:t xml:space="preserve">Составить 3 запроса на модификацию данных (INSERT, UPDATE, DELETE)                    </w:t>
+      </w:r>
+      <w:r>
+        <w:rPr>
+          <w:rFonts w:ascii="Times New Roman" w:hAnsi="Times New Roman" w:cs="Times New Roman"/>
+          <w:b/>
+          <w:bCs/>
+          <w:color w:val="00B050"/>
+          <w:sz w:val="24"/>
+        </w:rPr>
+        <w:t>с использованием подзапросов</w:t>
+      </w:r>
+      <w:r>
+        <w:rPr>
+          <w:rFonts w:ascii="Times New Roman" w:hAnsi="Times New Roman" w:cs="Times New Roman"/>
+          <w:color w:val="00B050"/>
+          <w:sz w:val="24"/>
+        </w:rPr>
+        <w:t>.</w:t>
+      </w:r>
+    </w:p>
+    <w:p>
+      <w:pPr>
+        <w:rPr>
+          <w:rFonts w:ascii="Times New Roman" w:hAnsi="Times New Roman" w:cs="Times New Roman"/>
+          <w:color w:val="000000"/>
+          <w:sz w:val="24"/>
+        </w:rPr>
+      </w:pPr>
+      <w:r>
+        <w:rPr>
+          <w:rFonts w:ascii="Times New Roman" w:hAnsi="Times New Roman" w:cs="Times New Roman"/>
+          <w:color w:val="000000"/>
+          <w:sz w:val="24"/>
+        </w:rPr>
+        <w:tab/>
+      </w:r>
+    </w:p>
+    <w:p>
+      <w:pPr>
+        <w:rPr>
+          <w:rFonts w:ascii="Times New Roman" w:hAnsi="Times New Roman" w:cs="Times New Roman"/>
+          <w:color w:val="000000"/>
+          <w:sz w:val="24"/>
+          <w:lang w:val="en-US"/>
+        </w:rPr>
+      </w:pPr>
+      <w:r>
+        <w:rPr>
+          <w:rFonts w:ascii="Times New Roman" w:hAnsi="Times New Roman" w:cs="Times New Roman"/>
+          <w:color w:val="000000"/>
+          <w:sz w:val="24"/>
+          <w:lang w:val="en-US"/>
+        </w:rPr>
+        <w:t>(INSERT)</w:t>
+      </w:r>
+    </w:p>
+    <w:p>
+      <w:pPr>
+        <w:rPr>
+          <w:rFonts w:ascii="Times New Roman" w:hAnsi="Times New Roman" w:cs="Times New Roman"/>
+          <w:color w:val="000000"/>
+          <w:sz w:val="24"/>
+        </w:rPr>
+      </w:pPr>
+      <w:r>
+        <w:rPr>
+          <w:rFonts w:ascii="Times New Roman" w:hAnsi="Times New Roman" w:cs="Times New Roman"/>
+          <w:color w:val="000000"/>
+          <w:sz w:val="24"/>
         </w:rPr>
         <w:drawing>
-          <wp:inline distT="0" distB="0" distL="0" distR="0" wp14:anchorId="3FFABB08" wp14:editId="10E603B1">
-            <wp:extent cx="4339515" cy="4402667"/>
-            <wp:effectExtent l="0" t="0" r="4445" b="0"/>
-            <wp:docPr id="14" name="Рисунок 14"/>
+          <wp:inline distT="0" distB="0" distL="0" distR="0" wp14:anchorId="4ECE9A6F" wp14:editId="2DF2CC9D">
+            <wp:extent cx="5671185" cy="872130"/>
+            <wp:effectExtent l="0" t="0" r="5715" b="4445"/>
+            <wp:docPr id="7" name="Рисунок 7"/>
             <wp:cNvGraphicFramePr>
               <a:graphicFrameLocks xmlns:a="http://schemas.openxmlformats.org/drawingml/2006/main" noChangeAspect="1"/>
             </wp:cNvGraphicFramePr>
@@ -2231,7 +3202,7 @@
                   <pic:spPr>
                     <a:xfrm>
                       <a:off x="0" y="0"/>
-                      <a:ext cx="4339515" cy="4402667"/>
+                      <a:ext cx="5671185" cy="872130"/>
                     </a:xfrm>
                     <a:prstGeom prst="rect">
                       <a:avLst/>
@@ -2245,54 +3216,24 @@
       </w:r>
     </w:p>
     <w:p>
-      <w:r>
+      <w:pPr>
         <w:rPr>
           <w:rFonts w:ascii="Times New Roman" w:hAnsi="Times New Roman" w:cs="Times New Roman"/>
           <w:color w:val="000000"/>
           <w:sz w:val="24"/>
         </w:rPr>
-        <w:lastRenderedPageBreak/>
-        <w:t>(</w:t>
-      </w:r>
+      </w:pPr>
       <w:r>
         <w:rPr>
           <w:rFonts w:ascii="Times New Roman" w:hAnsi="Times New Roman" w:cs="Times New Roman"/>
           <w:color w:val="000000"/>
           <w:sz w:val="24"/>
         </w:rPr>
-        <w:t>DELETE)</w:t>
-      </w:r>
-      <w:r>
-        <w:rPr>
-          <w:rFonts w:ascii="Times New Roman" w:hAnsi="Times New Roman" w:cs="Times New Roman"/>
-          <w:color w:val="000000"/>
-          <w:sz w:val="24"/>
-        </w:rPr>
-        <w:t xml:space="preserve">              </w:t>
-      </w:r>
-      <w:r>
-        <w:rPr>
-          <w:rFonts w:ascii="Times New Roman" w:hAnsi="Times New Roman" w:cs="Times New Roman"/>
-          <w:color w:val="000000"/>
-          <w:sz w:val="24"/>
-        </w:rPr>
-        <w:t xml:space="preserve"> </w:t>
-      </w:r>
-    </w:p>
-    <w:p>
-      <w:pPr>
-        <w:ind w:left="-1134"/>
-      </w:pPr>
-      <w:r>
-        <w:rPr>
-          <w:noProof/>
-          <w:lang w:eastAsia="ru-RU"/>
-        </w:rPr>
         <w:drawing>
-          <wp:inline distT="0" distB="0" distL="0" distR="0" wp14:anchorId="210822EF" wp14:editId="557E8529">
-            <wp:extent cx="6862085" cy="1492250"/>
+          <wp:inline distT="0" distB="0" distL="0" distR="0" wp14:anchorId="2185194E" wp14:editId="0A28857A">
+            <wp:extent cx="5020376" cy="743054"/>
             <wp:effectExtent l="0" t="0" r="0" b="0"/>
-            <wp:docPr id="16" name="Рисунок 16"/>
+            <wp:docPr id="35" name="Рисунок 35"/>
             <wp:cNvGraphicFramePr>
               <a:graphicFrameLocks xmlns:a="http://schemas.openxmlformats.org/drawingml/2006/main" noChangeAspect="1"/>
             </wp:cNvGraphicFramePr>
@@ -2312,7 +3253,7 @@
                   <pic:spPr>
                     <a:xfrm>
                       <a:off x="0" y="0"/>
-                      <a:ext cx="6863323" cy="1492519"/>
+                      <a:ext cx="5020376" cy="743054"/>
                     </a:xfrm>
                     <a:prstGeom prst="rect">
                       <a:avLst/>
@@ -2327,21 +3268,97 @@
     </w:p>
     <w:p>
       <w:pPr>
-        <w:ind w:left="-1134"/>
-        <w:rPr>
-          <w:lang w:val="en-US"/>
-        </w:rPr>
-      </w:pPr>
-      <w:r>
-        <w:rPr>
-          <w:noProof/>
-          <w:lang w:eastAsia="ru-RU"/>
-        </w:rPr>
+        <w:rPr>
+          <w:rFonts w:ascii="Times New Roman" w:hAnsi="Times New Roman" w:cs="Times New Roman"/>
+          <w:color w:val="000000"/>
+          <w:sz w:val="24"/>
+          <w:lang w:val="en-US"/>
+        </w:rPr>
+      </w:pPr>
+    </w:p>
+    <w:p>
+      <w:pPr>
+        <w:rPr>
+          <w:rFonts w:ascii="Times New Roman" w:hAnsi="Times New Roman" w:cs="Times New Roman"/>
+          <w:color w:val="000000"/>
+          <w:sz w:val="24"/>
+          <w:lang w:val="en-US"/>
+        </w:rPr>
+      </w:pPr>
+    </w:p>
+    <w:p>
+      <w:pPr>
+        <w:rPr>
+          <w:rFonts w:ascii="Times New Roman" w:hAnsi="Times New Roman" w:cs="Times New Roman"/>
+          <w:color w:val="000000"/>
+          <w:sz w:val="24"/>
+          <w:lang w:val="en-US"/>
+        </w:rPr>
+      </w:pPr>
+    </w:p>
+    <w:p>
+      <w:pPr>
+        <w:rPr>
+          <w:rFonts w:ascii="Times New Roman" w:hAnsi="Times New Roman" w:cs="Times New Roman"/>
+          <w:color w:val="000000"/>
+          <w:sz w:val="24"/>
+          <w:lang w:val="en-US"/>
+        </w:rPr>
+      </w:pPr>
+    </w:p>
+    <w:p>
+      <w:pPr>
+        <w:rPr>
+          <w:rFonts w:ascii="Times New Roman" w:hAnsi="Times New Roman" w:cs="Times New Roman"/>
+          <w:color w:val="000000"/>
+          <w:sz w:val="24"/>
+        </w:rPr>
+      </w:pPr>
+      <w:r>
+        <w:rPr>
+          <w:rFonts w:ascii="Times New Roman" w:hAnsi="Times New Roman" w:cs="Times New Roman"/>
+          <w:color w:val="000000"/>
+          <w:sz w:val="24"/>
+        </w:rPr>
+        <w:t>(</w:t>
+      </w:r>
+      <w:r>
+        <w:rPr>
+          <w:rFonts w:ascii="Times New Roman" w:hAnsi="Times New Roman" w:cs="Times New Roman"/>
+          <w:color w:val="000000"/>
+          <w:sz w:val="24"/>
+        </w:rPr>
+        <w:t>UPDATE</w:t>
+      </w:r>
+      <w:r>
+        <w:rPr>
+          <w:rFonts w:ascii="Times New Roman" w:hAnsi="Times New Roman" w:cs="Times New Roman"/>
+          <w:color w:val="000000"/>
+          <w:sz w:val="24"/>
+        </w:rPr>
+        <w:t>)</w:t>
+      </w:r>
+    </w:p>
+    <w:p>
+      <w:pPr>
+        <w:rPr>
+          <w:rFonts w:ascii="Times New Roman" w:hAnsi="Times New Roman" w:cs="Times New Roman"/>
+          <w:color w:val="000000"/>
+          <w:sz w:val="24"/>
+        </w:rPr>
+      </w:pPr>
+      <w:r>
+        <w:rPr>
+          <w:rFonts w:ascii="Times New Roman" w:hAnsi="Times New Roman" w:cs="Times New Roman"/>
+          <w:color w:val="000000"/>
+          <w:sz w:val="24"/>
+        </w:rPr>
+        <w:lastRenderedPageBreak/>
         <w:drawing>
-          <wp:inline distT="0" distB="0" distL="0" distR="0" wp14:anchorId="4F98927C" wp14:editId="28336F42">
-            <wp:extent cx="6864350" cy="2487432"/>
-            <wp:effectExtent l="0" t="0" r="0" b="8255"/>
-            <wp:docPr id="17" name="Рисунок 17"/>
+          <wp:inline distT="0" distB="0" distL="0" distR="0" wp14:anchorId="54BB257A" wp14:editId="2A99A5BE">
+            <wp:extent cx="2885447" cy="2593660"/>
+            <wp:effectExtent l="0" t="0" r="0" b="0"/>
+            <wp:docPr id="40" name="Рисунок 40"/>
             <wp:cNvGraphicFramePr>
               <a:graphicFrameLocks xmlns:a="http://schemas.openxmlformats.org/drawingml/2006/main" noChangeAspect="1"/>
             </wp:cNvGraphicFramePr>
@@ -2361,7 +3378,7 @@
                   <pic:spPr>
                     <a:xfrm>
                       <a:off x="0" y="0"/>
-                      <a:ext cx="6866312" cy="2488143"/>
+                      <a:ext cx="2884182" cy="2592523"/>
                     </a:xfrm>
                     <a:prstGeom prst="rect">
                       <a:avLst/>
@@ -2375,50 +3392,12 @@
       </w:r>
     </w:p>
     <w:p>
-      <w:pPr>
-        <w:pStyle w:val="a5"/>
-        <w:spacing w:before="0" w:beforeAutospacing="0" w:after="240" w:afterAutospacing="0" w:line="360" w:lineRule="auto"/>
-        <w:jc w:val="both"/>
-        <w:textAlignment w:val="baseline"/>
-        <w:rPr>
-          <w:rFonts w:asciiTheme="minorHAnsi" w:eastAsiaTheme="minorHAnsi" w:hAnsiTheme="minorHAnsi" w:cstheme="minorBidi"/>
-          <w:sz w:val="22"/>
-          <w:szCs w:val="22"/>
-          <w:lang w:eastAsia="en-US"/>
-        </w:rPr>
-      </w:pPr>
-    </w:p>
-    <w:p>
-      <w:pPr>
-        <w:pStyle w:val="a5"/>
-        <w:spacing w:before="0" w:beforeAutospacing="0" w:after="240" w:afterAutospacing="0" w:line="360" w:lineRule="auto"/>
-        <w:jc w:val="both"/>
-        <w:textAlignment w:val="baseline"/>
-        <w:rPr>
-          <w:color w:val="000000"/>
-        </w:rPr>
-      </w:pPr>
-      <w:r>
-        <w:rPr>
-          <w:color w:val="000000"/>
-        </w:rPr>
-        <w:t xml:space="preserve">Создать простой и составной индексы для двух произвольных запросов и сравнить время выполнения запросов без индексов и с индексами. Для получения плана запроса использовать команду EXPLAIN. </w:t>
-      </w:r>
-    </w:p>
-    <w:p>
-      <w:pPr>
-        <w:jc w:val="center"/>
-      </w:pPr>
-      <w:r>
-        <w:rPr>
-          <w:noProof/>
-          <w:lang w:eastAsia="ru-RU"/>
-        </w:rPr>
+      <w:r>
         <w:drawing>
-          <wp:inline distT="0" distB="0" distL="0" distR="0" wp14:anchorId="6F7FE7F0" wp14:editId="18F1D2CF">
-            <wp:extent cx="5316846" cy="3108751"/>
-            <wp:effectExtent l="0" t="0" r="0" b="0"/>
-            <wp:docPr id="23" name="Рисунок 23"/>
+          <wp:inline distT="0" distB="0" distL="0" distR="0" wp14:anchorId="07FD1047" wp14:editId="741172D5">
+            <wp:extent cx="2647378" cy="2277044"/>
+            <wp:effectExtent l="0" t="0" r="635" b="9525"/>
+            <wp:docPr id="37" name="Рисунок 37"/>
             <wp:cNvGraphicFramePr>
               <a:graphicFrameLocks xmlns:a="http://schemas.openxmlformats.org/drawingml/2006/main" noChangeAspect="1"/>
             </wp:cNvGraphicFramePr>
@@ -2438,7 +3417,7 @@
                   <pic:spPr>
                     <a:xfrm>
                       <a:off x="0" y="0"/>
-                      <a:ext cx="5314760" cy="3107531"/>
+                      <a:ext cx="2653118" cy="2281981"/>
                     </a:xfrm>
                     <a:prstGeom prst="rect">
                       <a:avLst/>
@@ -2450,22 +3429,19 @@
           </wp:inline>
         </w:drawing>
       </w:r>
-    </w:p>
-    <w:p>
-      <w:pPr>
-        <w:jc w:val="center"/>
-      </w:pPr>
       <w:r>
         <w:rPr>
           <w:noProof/>
           <w:lang w:eastAsia="ru-RU"/>
         </w:rPr>
-        <w:lastRenderedPageBreak/>
+        <w:t xml:space="preserve"> </w:t>
+      </w:r>
+      <w:r>
         <w:drawing>
-          <wp:inline distT="0" distB="0" distL="0" distR="0" wp14:anchorId="610E6FCF" wp14:editId="01E437D0">
-            <wp:extent cx="4861560" cy="1232274"/>
-            <wp:effectExtent l="0" t="0" r="0" b="6350"/>
-            <wp:docPr id="24" name="Рисунок 24"/>
+          <wp:inline distT="0" distB="0" distL="0" distR="0" wp14:anchorId="1B76D03B" wp14:editId="1F604B67">
+            <wp:extent cx="2666383" cy="2313185"/>
+            <wp:effectExtent l="0" t="0" r="635" b="0"/>
+            <wp:docPr id="38" name="Рисунок 38"/>
             <wp:cNvGraphicFramePr>
               <a:graphicFrameLocks xmlns:a="http://schemas.openxmlformats.org/drawingml/2006/main" noChangeAspect="1"/>
             </wp:cNvGraphicFramePr>
@@ -2485,7 +3461,7 @@
                   <pic:spPr>
                     <a:xfrm>
                       <a:off x="0" y="0"/>
-                      <a:ext cx="4858963" cy="1231616"/>
+                      <a:ext cx="2681173" cy="2326016"/>
                     </a:xfrm>
                     <a:prstGeom prst="rect">
                       <a:avLst/>
@@ -2497,16 +3473,61 @@
           </wp:inline>
         </w:drawing>
       </w:r>
-      <w:r>
+    </w:p>
+    <w:p>
+      <w:pPr>
+        <w:jc w:val="center"/>
+      </w:pPr>
+    </w:p>
+    <w:p>
+      <w:r>
+        <w:rPr>
+          <w:rFonts w:ascii="Times New Roman" w:hAnsi="Times New Roman" w:cs="Times New Roman"/>
+          <w:color w:val="000000"/>
+          <w:sz w:val="24"/>
+        </w:rPr>
+        <w:t>(</w:t>
+      </w:r>
+      <w:r>
+        <w:rPr>
+          <w:rFonts w:ascii="Times New Roman" w:hAnsi="Times New Roman" w:cs="Times New Roman"/>
+          <w:color w:val="000000"/>
+          <w:sz w:val="24"/>
+        </w:rPr>
+        <w:t>DELETE)</w:t>
+      </w:r>
+      <w:r>
+        <w:rPr>
+          <w:rFonts w:ascii="Times New Roman" w:hAnsi="Times New Roman" w:cs="Times New Roman"/>
+          <w:color w:val="000000"/>
+          <w:sz w:val="24"/>
+        </w:rPr>
+        <w:t xml:space="preserve">              </w:t>
+      </w:r>
+      <w:r>
+        <w:rPr>
+          <w:rFonts w:ascii="Times New Roman" w:hAnsi="Times New Roman" w:cs="Times New Roman"/>
+          <w:color w:val="000000"/>
+          <w:sz w:val="24"/>
+        </w:rPr>
+        <w:t xml:space="preserve"> </w:t>
+      </w:r>
+    </w:p>
+    <w:p>
+      <w:pPr>
+        <w:ind w:left="-1134"/>
+        <w:jc w:val="center"/>
         <w:rPr>
           <w:noProof/>
-          <w:lang w:eastAsia="ru-RU"/>
-        </w:rPr>
+          <w:lang w:val="en-US" w:eastAsia="ru-RU"/>
+        </w:rPr>
+      </w:pPr>
+      <w:r>
         <w:drawing>
-          <wp:inline distT="0" distB="0" distL="0" distR="0" wp14:anchorId="2B3DD159" wp14:editId="7D95124E">
-            <wp:extent cx="4975860" cy="1114933"/>
-            <wp:effectExtent l="0" t="0" r="0" b="9525"/>
-            <wp:docPr id="25" name="Рисунок 25"/>
+          <wp:inline distT="0" distB="0" distL="0" distR="0" wp14:anchorId="30FD6DBE" wp14:editId="0567E2BA">
+            <wp:extent cx="2391071" cy="1478921"/>
+            <wp:effectExtent l="0" t="0" r="9525" b="6985"/>
+            <wp:docPr id="42" name="Рисунок 42"/>
             <wp:cNvGraphicFramePr>
               <a:graphicFrameLocks xmlns:a="http://schemas.openxmlformats.org/drawingml/2006/main" noChangeAspect="1"/>
             </wp:cNvGraphicFramePr>
@@ -2526,7 +3547,7 @@
                   <pic:spPr>
                     <a:xfrm>
                       <a:off x="0" y="0"/>
-                      <a:ext cx="4973078" cy="1114310"/>
+                      <a:ext cx="2392027" cy="1479512"/>
                     </a:xfrm>
                     <a:prstGeom prst="rect">
                       <a:avLst/>
@@ -2539,15 +3560,11 @@
         </w:drawing>
       </w:r>
       <w:r>
-        <w:rPr>
-          <w:noProof/>
-          <w:lang w:eastAsia="ru-RU"/>
-        </w:rPr>
         <w:drawing>
-          <wp:inline distT="0" distB="0" distL="0" distR="0" wp14:anchorId="5AEC3C69" wp14:editId="33D66E93">
-            <wp:extent cx="4975860" cy="2833298"/>
-            <wp:effectExtent l="0" t="0" r="0" b="5715"/>
-            <wp:docPr id="26" name="Рисунок 26"/>
+          <wp:inline distT="0" distB="0" distL="0" distR="0" wp14:anchorId="7F701E0A" wp14:editId="0B3D5880">
+            <wp:extent cx="4146037" cy="258887"/>
+            <wp:effectExtent l="0" t="0" r="0" b="8255"/>
+            <wp:docPr id="43" name="Рисунок 43"/>
             <wp:cNvGraphicFramePr>
               <a:graphicFrameLocks xmlns:a="http://schemas.openxmlformats.org/drawingml/2006/main" noChangeAspect="1"/>
             </wp:cNvGraphicFramePr>
@@ -2567,7 +3584,7 @@
                   <pic:spPr>
                     <a:xfrm>
                       <a:off x="0" y="0"/>
-                      <a:ext cx="4977766" cy="2834384"/>
+                      <a:ext cx="4144109" cy="258767"/>
                     </a:xfrm>
                     <a:prstGeom prst="rect">
                       <a:avLst/>
@@ -2585,10 +3602,10 @@
           <w:lang w:eastAsia="ru-RU"/>
         </w:rPr>
         <w:drawing>
-          <wp:inline distT="0" distB="0" distL="0" distR="0" wp14:anchorId="445CBC7E" wp14:editId="34B8055E">
-            <wp:extent cx="4138343" cy="2446020"/>
+          <wp:inline distT="0" distB="0" distL="0" distR="0" wp14:anchorId="4B78EB82" wp14:editId="78EFBF3A">
+            <wp:extent cx="4144789" cy="266937"/>
             <wp:effectExtent l="0" t="0" r="0" b="0"/>
-            <wp:docPr id="27" name="Рисунок 27"/>
+            <wp:docPr id="44" name="Рисунок 44"/>
             <wp:cNvGraphicFramePr>
               <a:graphicFrameLocks xmlns:a="http://schemas.openxmlformats.org/drawingml/2006/main" noChangeAspect="1"/>
             </wp:cNvGraphicFramePr>
@@ -2608,7 +3625,7 @@
                   <pic:spPr>
                     <a:xfrm>
                       <a:off x="0" y="0"/>
-                      <a:ext cx="4143455" cy="2449042"/>
+                      <a:ext cx="4182576" cy="269371"/>
                     </a:xfrm>
                     <a:prstGeom prst="rect">
                       <a:avLst/>
@@ -2620,16 +3637,27 @@
           </wp:inline>
         </w:drawing>
       </w:r>
-      <w:r>
+    </w:p>
+    <w:p>
+      <w:pPr>
+        <w:ind w:left="-1134"/>
+        <w:jc w:val="center"/>
         <w:rPr>
           <w:noProof/>
-          <w:lang w:eastAsia="ru-RU"/>
-        </w:rPr>
+          <w:lang w:val="en-US" w:eastAsia="ru-RU"/>
+        </w:rPr>
+      </w:pPr>
+      <w:r>
+        <w:rPr>
+          <w:noProof/>
+          <w:lang w:val="en-US" w:eastAsia="ru-RU"/>
+        </w:rPr>
+        <w:lastRenderedPageBreak/>
         <w:drawing>
-          <wp:inline distT="0" distB="0" distL="0" distR="0" wp14:anchorId="12B2A797" wp14:editId="6AD4076C">
-            <wp:extent cx="4144320" cy="1325880"/>
-            <wp:effectExtent l="0" t="0" r="8890" b="7620"/>
-            <wp:docPr id="28" name="Рисунок 28"/>
+          <wp:inline distT="0" distB="0" distL="0" distR="0" wp14:anchorId="0C60484B" wp14:editId="64C21460">
+            <wp:extent cx="5277587" cy="2133898"/>
+            <wp:effectExtent l="0" t="0" r="0" b="0"/>
+            <wp:docPr id="47" name="Рисунок 47"/>
             <wp:cNvGraphicFramePr>
               <a:graphicFrameLocks xmlns:a="http://schemas.openxmlformats.org/drawingml/2006/main" noChangeAspect="1"/>
             </wp:cNvGraphicFramePr>
@@ -2649,7 +3677,7 @@
                   <pic:spPr>
                     <a:xfrm>
                       <a:off x="0" y="0"/>
-                      <a:ext cx="4147113" cy="1326774"/>
+                      <a:ext cx="5277587" cy="2133898"/>
                     </a:xfrm>
                     <a:prstGeom prst="rect">
                       <a:avLst/>
@@ -2664,42 +3692,18 @@
     </w:p>
     <w:p>
       <w:pPr>
-        <w:jc w:val="center"/>
-        <w:rPr>
-          <w:rFonts w:ascii="Times New Roman" w:hAnsi="Times New Roman" w:cs="Times New Roman"/>
-          <w:sz w:val="32"/>
-          <w:lang w:val="en-US"/>
-        </w:rPr>
-      </w:pPr>
-      <w:r>
-        <w:rPr>
-          <w:rFonts w:ascii="Times New Roman" w:hAnsi="Times New Roman" w:cs="Times New Roman"/>
-          <w:sz w:val="32"/>
-        </w:rPr>
-        <w:lastRenderedPageBreak/>
-        <w:t>Приложение</w:t>
-      </w:r>
-    </w:p>
-    <w:p>
-      <w:pPr>
-        <w:jc w:val="center"/>
-        <w:rPr>
-          <w:rFonts w:ascii="Times New Roman" w:hAnsi="Times New Roman" w:cs="Times New Roman"/>
-          <w:sz w:val="32"/>
-          <w:lang w:val="en-US"/>
-        </w:rPr>
-      </w:pPr>
-      <w:r>
-        <w:rPr>
-          <w:rFonts w:ascii="Times New Roman" w:hAnsi="Times New Roman" w:cs="Times New Roman"/>
-          <w:sz w:val="32"/>
-          <w:lang w:val="en-US"/>
+        <w:ind w:left="-1134"/>
+      </w:pPr>
+      <w:r>
+        <w:rPr>
+          <w:noProof/>
+          <w:lang w:eastAsia="ru-RU"/>
         </w:rPr>
         <w:drawing>
-          <wp:inline distT="0" distB="0" distL="0" distR="0" wp14:anchorId="43E41425" wp14:editId="1FE598B9">
-            <wp:extent cx="3175000" cy="4115333"/>
-            <wp:effectExtent l="0" t="0" r="6350" b="0"/>
-            <wp:docPr id="19" name="Рисунок 19"/>
+          <wp:inline distT="0" distB="0" distL="0" distR="0" wp14:anchorId="725E51FB" wp14:editId="63B60641">
+            <wp:extent cx="5671185" cy="241738"/>
+            <wp:effectExtent l="0" t="0" r="0" b="6350"/>
+            <wp:docPr id="45" name="Рисунок 45"/>
             <wp:cNvGraphicFramePr>
               <a:graphicFrameLocks xmlns:a="http://schemas.openxmlformats.org/drawingml/2006/main" noChangeAspect="1"/>
             </wp:cNvGraphicFramePr>
@@ -2719,7 +3723,7 @@
                   <pic:spPr>
                     <a:xfrm>
                       <a:off x="0" y="0"/>
-                      <a:ext cx="3175443" cy="4115907"/>
+                      <a:ext cx="5671185" cy="241738"/>
                     </a:xfrm>
                     <a:prstGeom prst="rect">
                       <a:avLst/>
@@ -2731,27 +3735,23 @@
           </wp:inline>
         </w:drawing>
       </w:r>
-    </w:p>
-    <w:p>
-      <w:pPr>
-        <w:jc w:val="center"/>
-        <w:rPr>
-          <w:rFonts w:ascii="Times New Roman" w:hAnsi="Times New Roman" w:cs="Times New Roman"/>
-          <w:sz w:val="32"/>
-          <w:lang w:val="en-US"/>
-        </w:rPr>
-      </w:pPr>
-      <w:r>
-        <w:rPr>
-          <w:rFonts w:ascii="Times New Roman" w:hAnsi="Times New Roman" w:cs="Times New Roman"/>
-          <w:sz w:val="32"/>
-          <w:lang w:val="en-US"/>
+      <w:r>
+        <w:rPr>
+          <w:noProof/>
+          <w:lang w:eastAsia="ru-RU"/>
+        </w:rPr>
+        <w:t xml:space="preserve"> </w:t>
+      </w:r>
+      <w:r>
+        <w:rPr>
+          <w:noProof/>
+          <w:lang w:eastAsia="ru-RU"/>
         </w:rPr>
         <w:drawing>
-          <wp:inline distT="0" distB="0" distL="0" distR="0" wp14:anchorId="2AA23AC6" wp14:editId="4C41A11C">
-            <wp:extent cx="3126420" cy="4178300"/>
-            <wp:effectExtent l="0" t="0" r="0" b="0"/>
-            <wp:docPr id="18" name="Рисунок 18"/>
+          <wp:inline distT="0" distB="0" distL="0" distR="0" wp14:anchorId="122F3552" wp14:editId="4FC8DF8A">
+            <wp:extent cx="5671185" cy="259883"/>
+            <wp:effectExtent l="0" t="0" r="5715" b="6985"/>
+            <wp:docPr id="46" name="Рисунок 46"/>
             <wp:cNvGraphicFramePr>
               <a:graphicFrameLocks xmlns:a="http://schemas.openxmlformats.org/drawingml/2006/main" noChangeAspect="1"/>
             </wp:cNvGraphicFramePr>
@@ -2771,7 +3771,7 @@
                   <pic:spPr>
                     <a:xfrm>
                       <a:off x="0" y="0"/>
-                      <a:ext cx="3130700" cy="4184020"/>
+                      <a:ext cx="5671185" cy="259883"/>
                     </a:xfrm>
                     <a:prstGeom prst="rect">
                       <a:avLst/>
@@ -2783,28 +3783,67 @@
           </wp:inline>
         </w:drawing>
       </w:r>
+      <w:r>
+        <w:rPr>
+          <w:noProof/>
+          <w:lang w:eastAsia="ru-RU"/>
+        </w:rPr>
+        <w:t xml:space="preserve"> </w:t>
+      </w:r>
+    </w:p>
+    <w:p>
+      <w:pPr>
+        <w:ind w:left="-1134"/>
+        <w:rPr>
+          <w:lang w:val="en-US"/>
+        </w:rPr>
+      </w:pPr>
+    </w:p>
+    <w:p>
+      <w:pPr>
+        <w:pStyle w:val="a5"/>
+        <w:spacing w:before="0" w:beforeAutospacing="0" w:after="240" w:afterAutospacing="0" w:line="360" w:lineRule="auto"/>
+        <w:jc w:val="both"/>
+        <w:textAlignment w:val="baseline"/>
+        <w:rPr>
+          <w:rFonts w:asciiTheme="minorHAnsi" w:eastAsiaTheme="minorHAnsi" w:hAnsiTheme="minorHAnsi" w:cstheme="minorBidi"/>
+          <w:sz w:val="22"/>
+          <w:szCs w:val="22"/>
+          <w:lang w:eastAsia="en-US"/>
+        </w:rPr>
+      </w:pPr>
+    </w:p>
+    <w:p>
+      <w:pPr>
+        <w:pStyle w:val="a5"/>
+        <w:spacing w:before="0" w:beforeAutospacing="0" w:after="240" w:afterAutospacing="0" w:line="360" w:lineRule="auto"/>
+        <w:jc w:val="both"/>
+        <w:textAlignment w:val="baseline"/>
+        <w:rPr>
+          <w:color w:val="00B050"/>
+        </w:rPr>
+      </w:pPr>
+      <w:r>
+        <w:rPr>
+          <w:color w:val="00B050"/>
+        </w:rPr>
+        <w:t xml:space="preserve">Создать простой и составной индексы для двух произвольных запросов и сравнить время выполнения запросов без индексов и с индексами. Для получения плана запроса использовать команду EXPLAIN. </w:t>
+      </w:r>
     </w:p>
     <w:p>
       <w:pPr>
         <w:jc w:val="center"/>
-        <w:rPr>
-          <w:rFonts w:ascii="Times New Roman" w:hAnsi="Times New Roman" w:cs="Times New Roman"/>
-          <w:sz w:val="32"/>
-          <w:lang w:val="en-US"/>
-        </w:rPr>
-      </w:pPr>
-      <w:r>
-        <w:rPr>
-          <w:rFonts w:ascii="Times New Roman" w:hAnsi="Times New Roman" w:cs="Times New Roman"/>
-          <w:sz w:val="32"/>
-          <w:lang w:val="en-US"/>
-        </w:rPr>
-        <w:lastRenderedPageBreak/>
+      </w:pPr>
+      <w:r>
+        <w:rPr>
+          <w:noProof/>
+          <w:lang w:eastAsia="ru-RU"/>
+        </w:rPr>
         <w:drawing>
-          <wp:inline distT="0" distB="0" distL="0" distR="0" wp14:anchorId="7BDE8E7E" wp14:editId="240D77D4">
-            <wp:extent cx="4753638" cy="2915057"/>
+          <wp:inline distT="0" distB="0" distL="0" distR="0" wp14:anchorId="6F7FE7F0" wp14:editId="18F1D2CF">
+            <wp:extent cx="5316846" cy="3108751"/>
             <wp:effectExtent l="0" t="0" r="0" b="0"/>
-            <wp:docPr id="31" name="Рисунок 31"/>
+            <wp:docPr id="23" name="Рисунок 23"/>
             <wp:cNvGraphicFramePr>
               <a:graphicFrameLocks xmlns:a="http://schemas.openxmlformats.org/drawingml/2006/main" noChangeAspect="1"/>
             </wp:cNvGraphicFramePr>
@@ -2824,7 +3863,7 @@
                   <pic:spPr>
                     <a:xfrm>
                       <a:off x="0" y="0"/>
-                      <a:ext cx="4753638" cy="2915057"/>
+                      <a:ext cx="5314760" cy="3107531"/>
                     </a:xfrm>
                     <a:prstGeom prst="rect">
                       <a:avLst/>
@@ -2840,23 +3879,18 @@
     <w:p>
       <w:pPr>
         <w:jc w:val="center"/>
-        <w:rPr>
-          <w:rFonts w:ascii="Times New Roman" w:hAnsi="Times New Roman" w:cs="Times New Roman"/>
-          <w:sz w:val="32"/>
-          <w:lang w:val="en-US"/>
-        </w:rPr>
-      </w:pPr>
-      <w:r>
-        <w:rPr>
-          <w:rFonts w:ascii="Times New Roman" w:hAnsi="Times New Roman" w:cs="Times New Roman"/>
-          <w:sz w:val="32"/>
-          <w:lang w:val="en-US"/>
-        </w:rPr>
+      </w:pPr>
+      <w:r>
+        <w:rPr>
+          <w:noProof/>
+          <w:lang w:eastAsia="ru-RU"/>
+        </w:rPr>
+        <w:lastRenderedPageBreak/>
         <w:drawing>
-          <wp:inline distT="0" distB="0" distL="0" distR="0" wp14:anchorId="66158E01" wp14:editId="629277E7">
-            <wp:extent cx="4982270" cy="5382376"/>
-            <wp:effectExtent l="0" t="0" r="8890" b="8890"/>
-            <wp:docPr id="20" name="Рисунок 20"/>
+          <wp:inline distT="0" distB="0" distL="0" distR="0" wp14:anchorId="610E6FCF" wp14:editId="01E437D0">
+            <wp:extent cx="4861560" cy="1232274"/>
+            <wp:effectExtent l="0" t="0" r="0" b="6350"/>
+            <wp:docPr id="24" name="Рисунок 24"/>
             <wp:cNvGraphicFramePr>
               <a:graphicFrameLocks xmlns:a="http://schemas.openxmlformats.org/drawingml/2006/main" noChangeAspect="1"/>
             </wp:cNvGraphicFramePr>
@@ -2876,7 +3910,7 @@
                   <pic:spPr>
                     <a:xfrm>
                       <a:off x="0" y="0"/>
-                      <a:ext cx="4982270" cy="5382376"/>
+                      <a:ext cx="4858963" cy="1231616"/>
                     </a:xfrm>
                     <a:prstGeom prst="rect">
                       <a:avLst/>
@@ -2888,28 +3922,16 @@
           </wp:inline>
         </w:drawing>
       </w:r>
-    </w:p>
-    <w:p>
-      <w:pPr>
-        <w:jc w:val="center"/>
-        <w:rPr>
-          <w:rFonts w:ascii="Times New Roman" w:hAnsi="Times New Roman" w:cs="Times New Roman"/>
-          <w:sz w:val="32"/>
-          <w:lang w:val="en-US"/>
-        </w:rPr>
-      </w:pPr>
-      <w:r>
-        <w:rPr>
-          <w:rFonts w:ascii="Times New Roman" w:hAnsi="Times New Roman" w:cs="Times New Roman"/>
-          <w:sz w:val="32"/>
-          <w:lang w:val="en-US"/>
-        </w:rPr>
-        <w:lastRenderedPageBreak/>
+      <w:r>
+        <w:rPr>
+          <w:noProof/>
+          <w:lang w:eastAsia="ru-RU"/>
+        </w:rPr>
         <w:drawing>
-          <wp:inline distT="0" distB="0" distL="0" distR="0" wp14:anchorId="586C3E12" wp14:editId="58D89310">
-            <wp:extent cx="5353050" cy="3451279"/>
-            <wp:effectExtent l="0" t="0" r="0" b="0"/>
-            <wp:docPr id="21" name="Рисунок 21"/>
+          <wp:inline distT="0" distB="0" distL="0" distR="0" wp14:anchorId="2B3DD159" wp14:editId="7D95124E">
+            <wp:extent cx="4975860" cy="1114933"/>
+            <wp:effectExtent l="0" t="0" r="0" b="9525"/>
+            <wp:docPr id="25" name="Рисунок 25"/>
             <wp:cNvGraphicFramePr>
               <a:graphicFrameLocks xmlns:a="http://schemas.openxmlformats.org/drawingml/2006/main" noChangeAspect="1"/>
             </wp:cNvGraphicFramePr>
@@ -2929,7 +3951,7 @@
                   <pic:spPr>
                     <a:xfrm>
                       <a:off x="0" y="0"/>
-                      <a:ext cx="5356649" cy="3453599"/>
+                      <a:ext cx="4973078" cy="1114310"/>
                     </a:xfrm>
                     <a:prstGeom prst="rect">
                       <a:avLst/>
@@ -2941,27 +3963,16 @@
           </wp:inline>
         </w:drawing>
       </w:r>
-    </w:p>
-    <w:p>
-      <w:pPr>
-        <w:jc w:val="center"/>
-        <w:rPr>
-          <w:rFonts w:ascii="Times New Roman" w:hAnsi="Times New Roman" w:cs="Times New Roman"/>
-          <w:sz w:val="32"/>
-          <w:lang w:val="en-US"/>
-        </w:rPr>
-      </w:pPr>
-      <w:r>
-        <w:rPr>
-          <w:rFonts w:ascii="Times New Roman" w:hAnsi="Times New Roman" w:cs="Times New Roman"/>
-          <w:sz w:val="32"/>
-          <w:lang w:val="en-US"/>
+      <w:r>
+        <w:rPr>
+          <w:noProof/>
+          <w:lang w:eastAsia="ru-RU"/>
         </w:rPr>
         <w:drawing>
-          <wp:inline distT="0" distB="0" distL="0" distR="0" wp14:anchorId="32D845E5" wp14:editId="5BBB0B87">
-            <wp:extent cx="5067300" cy="5443858"/>
-            <wp:effectExtent l="0" t="0" r="0" b="4445"/>
-            <wp:docPr id="22" name="Рисунок 22"/>
+          <wp:inline distT="0" distB="0" distL="0" distR="0" wp14:anchorId="5AEC3C69" wp14:editId="33D66E93">
+            <wp:extent cx="4975860" cy="2833298"/>
+            <wp:effectExtent l="0" t="0" r="0" b="5715"/>
+            <wp:docPr id="26" name="Рисунок 26"/>
             <wp:cNvGraphicFramePr>
               <a:graphicFrameLocks xmlns:a="http://schemas.openxmlformats.org/drawingml/2006/main" noChangeAspect="1"/>
             </wp:cNvGraphicFramePr>
@@ -2981,7 +3992,7 @@
                   <pic:spPr>
                     <a:xfrm>
                       <a:off x="0" y="0"/>
-                      <a:ext cx="5073185" cy="5450180"/>
+                      <a:ext cx="4977766" cy="2834384"/>
                     </a:xfrm>
                     <a:prstGeom prst="rect">
                       <a:avLst/>
@@ -2993,29 +4004,16 @@
           </wp:inline>
         </w:drawing>
       </w:r>
-    </w:p>
-    <w:p>
-      <w:pPr>
-        <w:ind w:left="-426"/>
-        <w:jc w:val="center"/>
-        <w:rPr>
-          <w:rFonts w:ascii="Times New Roman" w:hAnsi="Times New Roman" w:cs="Times New Roman"/>
-          <w:sz w:val="32"/>
-          <w:lang w:val="en-US"/>
-        </w:rPr>
-      </w:pPr>
-      <w:r>
-        <w:rPr>
-          <w:rFonts w:ascii="Times New Roman" w:hAnsi="Times New Roman" w:cs="Times New Roman"/>
-          <w:sz w:val="32"/>
-          <w:lang w:val="en-US"/>
-        </w:rPr>
-        <w:lastRenderedPageBreak/>
+      <w:r>
+        <w:rPr>
+          <w:noProof/>
+          <w:lang w:eastAsia="ru-RU"/>
+        </w:rPr>
         <w:drawing>
-          <wp:inline distT="0" distB="0" distL="0" distR="0" wp14:anchorId="0F575EDA" wp14:editId="5EE67190">
-            <wp:extent cx="5972175" cy="4057676"/>
+          <wp:inline distT="0" distB="0" distL="0" distR="0" wp14:anchorId="445CBC7E" wp14:editId="34B8055E">
+            <wp:extent cx="4138343" cy="2446020"/>
             <wp:effectExtent l="0" t="0" r="0" b="0"/>
-            <wp:docPr id="30" name="Рисунок 30"/>
+            <wp:docPr id="27" name="Рисунок 27"/>
             <wp:cNvGraphicFramePr>
               <a:graphicFrameLocks xmlns:a="http://schemas.openxmlformats.org/drawingml/2006/main" noChangeAspect="1"/>
             </wp:cNvGraphicFramePr>
@@ -3035,7 +4033,7 @@
                   <pic:spPr>
                     <a:xfrm>
                       <a:off x="0" y="0"/>
-                      <a:ext cx="5973152" cy="4058340"/>
+                      <a:ext cx="4143455" cy="2449042"/>
                     </a:xfrm>
                     <a:prstGeom prst="rect">
                       <a:avLst/>
@@ -3047,27 +4045,16 @@
           </wp:inline>
         </w:drawing>
       </w:r>
-    </w:p>
-    <w:p>
-      <w:pPr>
-        <w:jc w:val="center"/>
-        <w:rPr>
-          <w:rFonts w:ascii="Times New Roman" w:hAnsi="Times New Roman" w:cs="Times New Roman"/>
-          <w:sz w:val="32"/>
-          <w:lang w:val="en-US"/>
-        </w:rPr>
-      </w:pPr>
-      <w:r>
-        <w:rPr>
-          <w:rFonts w:ascii="Times New Roman" w:hAnsi="Times New Roman" w:cs="Times New Roman"/>
-          <w:sz w:val="32"/>
-          <w:lang w:val="en-US"/>
+      <w:r>
+        <w:rPr>
+          <w:noProof/>
+          <w:lang w:eastAsia="ru-RU"/>
         </w:rPr>
         <w:drawing>
-          <wp:inline distT="0" distB="0" distL="0" distR="0" wp14:anchorId="1261DF33" wp14:editId="4FBC5FCC">
-            <wp:extent cx="3694940" cy="4695825"/>
-            <wp:effectExtent l="0" t="0" r="1270" b="0"/>
-            <wp:docPr id="32" name="Рисунок 32"/>
+          <wp:inline distT="0" distB="0" distL="0" distR="0" wp14:anchorId="12B2A797" wp14:editId="6AD4076C">
+            <wp:extent cx="4144320" cy="1325880"/>
+            <wp:effectExtent l="0" t="0" r="8890" b="7620"/>
+            <wp:docPr id="28" name="Рисунок 28"/>
             <wp:cNvGraphicFramePr>
               <a:graphicFrameLocks xmlns:a="http://schemas.openxmlformats.org/drawingml/2006/main" noChangeAspect="1"/>
             </wp:cNvGraphicFramePr>
@@ -3087,7 +4074,7 @@
                   <pic:spPr>
                     <a:xfrm>
                       <a:off x="0" y="0"/>
-                      <a:ext cx="3699635" cy="4701792"/>
+                      <a:ext cx="4147113" cy="1326774"/>
                     </a:xfrm>
                     <a:prstGeom prst="rect">
                       <a:avLst/>
@@ -3102,7 +4089,6 @@
     </w:p>
     <w:p>
       <w:pPr>
-        <w:ind w:left="-993"/>
         <w:jc w:val="center"/>
         <w:rPr>
           <w:rFonts w:ascii="Times New Roman" w:hAnsi="Times New Roman" w:cs="Times New Roman"/>
@@ -3114,14 +4100,32 @@
         <w:rPr>
           <w:rFonts w:ascii="Times New Roman" w:hAnsi="Times New Roman" w:cs="Times New Roman"/>
           <w:sz w:val="32"/>
-          <w:lang w:val="en-US"/>
         </w:rPr>
         <w:lastRenderedPageBreak/>
+        <w:t>Приложение</w:t>
+      </w:r>
+    </w:p>
+    <w:p>
+      <w:pPr>
+        <w:jc w:val="center"/>
+        <w:rPr>
+          <w:rFonts w:ascii="Times New Roman" w:hAnsi="Times New Roman" w:cs="Times New Roman"/>
+          <w:sz w:val="32"/>
+          <w:lang w:val="en-US"/>
+        </w:rPr>
+      </w:pPr>
+      <w:r>
+        <w:rPr>
+          <w:rFonts w:ascii="Times New Roman" w:hAnsi="Times New Roman" w:cs="Times New Roman"/>
+          <w:noProof/>
+          <w:sz w:val="32"/>
+          <w:lang w:eastAsia="ru-RU"/>
+        </w:rPr>
         <w:drawing>
-          <wp:inline distT="0" distB="0" distL="0" distR="0" wp14:anchorId="5D279B51" wp14:editId="537E51F5">
-            <wp:extent cx="5671185" cy="4039893"/>
-            <wp:effectExtent l="0" t="0" r="5715" b="0"/>
-            <wp:docPr id="15" name="Рисунок 15"/>
+          <wp:inline distT="0" distB="0" distL="0" distR="0" wp14:anchorId="43E41425" wp14:editId="1FE598B9">
+            <wp:extent cx="3175000" cy="4115333"/>
+            <wp:effectExtent l="0" t="0" r="6350" b="0"/>
+            <wp:docPr id="19" name="Рисунок 19"/>
             <wp:cNvGraphicFramePr>
               <a:graphicFrameLocks xmlns:a="http://schemas.openxmlformats.org/drawingml/2006/main" noChangeAspect="1"/>
             </wp:cNvGraphicFramePr>
@@ -3141,7 +4145,7 @@
                   <pic:spPr>
                     <a:xfrm>
                       <a:off x="0" y="0"/>
-                      <a:ext cx="5671185" cy="4039893"/>
+                      <a:ext cx="3175443" cy="4115907"/>
                     </a:xfrm>
                     <a:prstGeom prst="rect">
                       <a:avLst/>
@@ -3156,7 +4160,6 @@
     </w:p>
     <w:p>
       <w:pPr>
-        <w:ind w:left="-993"/>
         <w:jc w:val="center"/>
         <w:rPr>
           <w:rFonts w:ascii="Times New Roman" w:hAnsi="Times New Roman" w:cs="Times New Roman"/>
@@ -3164,19 +4167,18 @@
           <w:lang w:val="en-US"/>
         </w:rPr>
       </w:pPr>
-      <w:bookmarkStart w:id="3" w:name="_GoBack"/>
-      <w:bookmarkEnd w:id="3"/>
       <w:r>
         <w:rPr>
           <w:rFonts w:ascii="Times New Roman" w:hAnsi="Times New Roman" w:cs="Times New Roman"/>
+          <w:noProof/>
           <w:sz w:val="32"/>
-          <w:lang w:val="en-US"/>
+          <w:lang w:eastAsia="ru-RU"/>
         </w:rPr>
         <w:drawing>
-          <wp:inline distT="0" distB="0" distL="0" distR="0" wp14:anchorId="301B148C" wp14:editId="19F011F5">
-            <wp:extent cx="6645719" cy="2524125"/>
-            <wp:effectExtent l="0" t="0" r="3175" b="0"/>
-            <wp:docPr id="33" name="Рисунок 33"/>
+          <wp:inline distT="0" distB="0" distL="0" distR="0" wp14:anchorId="2AA23AC6" wp14:editId="4C41A11C">
+            <wp:extent cx="3126420" cy="4178300"/>
+            <wp:effectExtent l="0" t="0" r="0" b="0"/>
+            <wp:docPr id="18" name="Рисунок 18"/>
             <wp:cNvGraphicFramePr>
               <a:graphicFrameLocks xmlns:a="http://schemas.openxmlformats.org/drawingml/2006/main" noChangeAspect="1"/>
             </wp:cNvGraphicFramePr>
@@ -3196,6 +4198,437 @@
                   <pic:spPr>
                     <a:xfrm>
                       <a:off x="0" y="0"/>
+                      <a:ext cx="3130700" cy="4184020"/>
+                    </a:xfrm>
+                    <a:prstGeom prst="rect">
+                      <a:avLst/>
+                    </a:prstGeom>
+                  </pic:spPr>
+                </pic:pic>
+              </a:graphicData>
+            </a:graphic>
+          </wp:inline>
+        </w:drawing>
+      </w:r>
+    </w:p>
+    <w:p>
+      <w:pPr>
+        <w:jc w:val="center"/>
+        <w:rPr>
+          <w:rFonts w:ascii="Times New Roman" w:hAnsi="Times New Roman" w:cs="Times New Roman"/>
+          <w:sz w:val="32"/>
+          <w:lang w:val="en-US"/>
+        </w:rPr>
+      </w:pPr>
+      <w:r>
+        <w:rPr>
+          <w:rFonts w:ascii="Times New Roman" w:hAnsi="Times New Roman" w:cs="Times New Roman"/>
+          <w:noProof/>
+          <w:sz w:val="32"/>
+          <w:lang w:eastAsia="ru-RU"/>
+        </w:rPr>
+        <w:lastRenderedPageBreak/>
+        <w:drawing>
+          <wp:inline distT="0" distB="0" distL="0" distR="0" wp14:anchorId="7BDE8E7E" wp14:editId="240D77D4">
+            <wp:extent cx="4753638" cy="2915057"/>
+            <wp:effectExtent l="0" t="0" r="0" b="0"/>
+            <wp:docPr id="31" name="Рисунок 31"/>
+            <wp:cNvGraphicFramePr>
+              <a:graphicFrameLocks xmlns:a="http://schemas.openxmlformats.org/drawingml/2006/main" noChangeAspect="1"/>
+            </wp:cNvGraphicFramePr>
+            <a:graphic xmlns:a="http://schemas.openxmlformats.org/drawingml/2006/main">
+              <a:graphicData uri="http://schemas.openxmlformats.org/drawingml/2006/picture">
+                <pic:pic xmlns:pic="http://schemas.openxmlformats.org/drawingml/2006/picture">
+                  <pic:nvPicPr>
+                    <pic:cNvPr id="0" name=""/>
+                    <pic:cNvPicPr/>
+                  </pic:nvPicPr>
+                  <pic:blipFill>
+                    <a:blip r:embed="rId41"/>
+                    <a:stretch>
+                      <a:fillRect/>
+                    </a:stretch>
+                  </pic:blipFill>
+                  <pic:spPr>
+                    <a:xfrm>
+                      <a:off x="0" y="0"/>
+                      <a:ext cx="4753638" cy="2915057"/>
+                    </a:xfrm>
+                    <a:prstGeom prst="rect">
+                      <a:avLst/>
+                    </a:prstGeom>
+                  </pic:spPr>
+                </pic:pic>
+              </a:graphicData>
+            </a:graphic>
+          </wp:inline>
+        </w:drawing>
+      </w:r>
+    </w:p>
+    <w:p>
+      <w:pPr>
+        <w:jc w:val="center"/>
+        <w:rPr>
+          <w:rFonts w:ascii="Times New Roman" w:hAnsi="Times New Roman" w:cs="Times New Roman"/>
+          <w:sz w:val="32"/>
+          <w:lang w:val="en-US"/>
+        </w:rPr>
+      </w:pPr>
+      <w:r>
+        <w:rPr>
+          <w:rFonts w:ascii="Times New Roman" w:hAnsi="Times New Roman" w:cs="Times New Roman"/>
+          <w:noProof/>
+          <w:sz w:val="32"/>
+          <w:lang w:eastAsia="ru-RU"/>
+        </w:rPr>
+        <w:drawing>
+          <wp:inline distT="0" distB="0" distL="0" distR="0" wp14:anchorId="66158E01" wp14:editId="629277E7">
+            <wp:extent cx="4982270" cy="5382376"/>
+            <wp:effectExtent l="0" t="0" r="8890" b="8890"/>
+            <wp:docPr id="20" name="Рисунок 20"/>
+            <wp:cNvGraphicFramePr>
+              <a:graphicFrameLocks xmlns:a="http://schemas.openxmlformats.org/drawingml/2006/main" noChangeAspect="1"/>
+            </wp:cNvGraphicFramePr>
+            <a:graphic xmlns:a="http://schemas.openxmlformats.org/drawingml/2006/main">
+              <a:graphicData uri="http://schemas.openxmlformats.org/drawingml/2006/picture">
+                <pic:pic xmlns:pic="http://schemas.openxmlformats.org/drawingml/2006/picture">
+                  <pic:nvPicPr>
+                    <pic:cNvPr id="0" name=""/>
+                    <pic:cNvPicPr/>
+                  </pic:nvPicPr>
+                  <pic:blipFill>
+                    <a:blip r:embed="rId42"/>
+                    <a:stretch>
+                      <a:fillRect/>
+                    </a:stretch>
+                  </pic:blipFill>
+                  <pic:spPr>
+                    <a:xfrm>
+                      <a:off x="0" y="0"/>
+                      <a:ext cx="4982270" cy="5382376"/>
+                    </a:xfrm>
+                    <a:prstGeom prst="rect">
+                      <a:avLst/>
+                    </a:prstGeom>
+                  </pic:spPr>
+                </pic:pic>
+              </a:graphicData>
+            </a:graphic>
+          </wp:inline>
+        </w:drawing>
+      </w:r>
+    </w:p>
+    <w:p>
+      <w:pPr>
+        <w:jc w:val="center"/>
+        <w:rPr>
+          <w:rFonts w:ascii="Times New Roman" w:hAnsi="Times New Roman" w:cs="Times New Roman"/>
+          <w:sz w:val="32"/>
+          <w:lang w:val="en-US"/>
+        </w:rPr>
+      </w:pPr>
+      <w:r>
+        <w:rPr>
+          <w:rFonts w:ascii="Times New Roman" w:hAnsi="Times New Roman" w:cs="Times New Roman"/>
+          <w:noProof/>
+          <w:sz w:val="32"/>
+          <w:lang w:eastAsia="ru-RU"/>
+        </w:rPr>
+        <w:lastRenderedPageBreak/>
+        <w:drawing>
+          <wp:inline distT="0" distB="0" distL="0" distR="0" wp14:anchorId="586C3E12" wp14:editId="58D89310">
+            <wp:extent cx="5353050" cy="3451279"/>
+            <wp:effectExtent l="0" t="0" r="0" b="0"/>
+            <wp:docPr id="21" name="Рисунок 21"/>
+            <wp:cNvGraphicFramePr>
+              <a:graphicFrameLocks xmlns:a="http://schemas.openxmlformats.org/drawingml/2006/main" noChangeAspect="1"/>
+            </wp:cNvGraphicFramePr>
+            <a:graphic xmlns:a="http://schemas.openxmlformats.org/drawingml/2006/main">
+              <a:graphicData uri="http://schemas.openxmlformats.org/drawingml/2006/picture">
+                <pic:pic xmlns:pic="http://schemas.openxmlformats.org/drawingml/2006/picture">
+                  <pic:nvPicPr>
+                    <pic:cNvPr id="0" name=""/>
+                    <pic:cNvPicPr/>
+                  </pic:nvPicPr>
+                  <pic:blipFill>
+                    <a:blip r:embed="rId43"/>
+                    <a:stretch>
+                      <a:fillRect/>
+                    </a:stretch>
+                  </pic:blipFill>
+                  <pic:spPr>
+                    <a:xfrm>
+                      <a:off x="0" y="0"/>
+                      <a:ext cx="5356649" cy="3453599"/>
+                    </a:xfrm>
+                    <a:prstGeom prst="rect">
+                      <a:avLst/>
+                    </a:prstGeom>
+                  </pic:spPr>
+                </pic:pic>
+              </a:graphicData>
+            </a:graphic>
+          </wp:inline>
+        </w:drawing>
+      </w:r>
+    </w:p>
+    <w:p>
+      <w:pPr>
+        <w:jc w:val="center"/>
+        <w:rPr>
+          <w:rFonts w:ascii="Times New Roman" w:hAnsi="Times New Roman" w:cs="Times New Roman"/>
+          <w:sz w:val="32"/>
+          <w:lang w:val="en-US"/>
+        </w:rPr>
+      </w:pPr>
+      <w:r>
+        <w:rPr>
+          <w:rFonts w:ascii="Times New Roman" w:hAnsi="Times New Roman" w:cs="Times New Roman"/>
+          <w:noProof/>
+          <w:sz w:val="32"/>
+          <w:lang w:eastAsia="ru-RU"/>
+        </w:rPr>
+        <w:drawing>
+          <wp:inline distT="0" distB="0" distL="0" distR="0" wp14:anchorId="32D845E5" wp14:editId="5BBB0B87">
+            <wp:extent cx="5067300" cy="5443858"/>
+            <wp:effectExtent l="0" t="0" r="0" b="4445"/>
+            <wp:docPr id="22" name="Рисунок 22"/>
+            <wp:cNvGraphicFramePr>
+              <a:graphicFrameLocks xmlns:a="http://schemas.openxmlformats.org/drawingml/2006/main" noChangeAspect="1"/>
+            </wp:cNvGraphicFramePr>
+            <a:graphic xmlns:a="http://schemas.openxmlformats.org/drawingml/2006/main">
+              <a:graphicData uri="http://schemas.openxmlformats.org/drawingml/2006/picture">
+                <pic:pic xmlns:pic="http://schemas.openxmlformats.org/drawingml/2006/picture">
+                  <pic:nvPicPr>
+                    <pic:cNvPr id="0" name=""/>
+                    <pic:cNvPicPr/>
+                  </pic:nvPicPr>
+                  <pic:blipFill>
+                    <a:blip r:embed="rId44"/>
+                    <a:stretch>
+                      <a:fillRect/>
+                    </a:stretch>
+                  </pic:blipFill>
+                  <pic:spPr>
+                    <a:xfrm>
+                      <a:off x="0" y="0"/>
+                      <a:ext cx="5073185" cy="5450180"/>
+                    </a:xfrm>
+                    <a:prstGeom prst="rect">
+                      <a:avLst/>
+                    </a:prstGeom>
+                  </pic:spPr>
+                </pic:pic>
+              </a:graphicData>
+            </a:graphic>
+          </wp:inline>
+        </w:drawing>
+      </w:r>
+    </w:p>
+    <w:p>
+      <w:pPr>
+        <w:ind w:left="-426"/>
+        <w:jc w:val="center"/>
+        <w:rPr>
+          <w:rFonts w:ascii="Times New Roman" w:hAnsi="Times New Roman" w:cs="Times New Roman"/>
+          <w:sz w:val="32"/>
+          <w:lang w:val="en-US"/>
+        </w:rPr>
+      </w:pPr>
+      <w:r>
+        <w:rPr>
+          <w:rFonts w:ascii="Times New Roman" w:hAnsi="Times New Roman" w:cs="Times New Roman"/>
+          <w:noProof/>
+          <w:sz w:val="32"/>
+          <w:lang w:eastAsia="ru-RU"/>
+        </w:rPr>
+        <w:lastRenderedPageBreak/>
+        <w:drawing>
+          <wp:inline distT="0" distB="0" distL="0" distR="0" wp14:anchorId="0F575EDA" wp14:editId="5EE67190">
+            <wp:extent cx="5972175" cy="4057676"/>
+            <wp:effectExtent l="0" t="0" r="0" b="0"/>
+            <wp:docPr id="30" name="Рисунок 30"/>
+            <wp:cNvGraphicFramePr>
+              <a:graphicFrameLocks xmlns:a="http://schemas.openxmlformats.org/drawingml/2006/main" noChangeAspect="1"/>
+            </wp:cNvGraphicFramePr>
+            <a:graphic xmlns:a="http://schemas.openxmlformats.org/drawingml/2006/main">
+              <a:graphicData uri="http://schemas.openxmlformats.org/drawingml/2006/picture">
+                <pic:pic xmlns:pic="http://schemas.openxmlformats.org/drawingml/2006/picture">
+                  <pic:nvPicPr>
+                    <pic:cNvPr id="0" name=""/>
+                    <pic:cNvPicPr/>
+                  </pic:nvPicPr>
+                  <pic:blipFill>
+                    <a:blip r:embed="rId45"/>
+                    <a:stretch>
+                      <a:fillRect/>
+                    </a:stretch>
+                  </pic:blipFill>
+                  <pic:spPr>
+                    <a:xfrm>
+                      <a:off x="0" y="0"/>
+                      <a:ext cx="5973152" cy="4058340"/>
+                    </a:xfrm>
+                    <a:prstGeom prst="rect">
+                      <a:avLst/>
+                    </a:prstGeom>
+                  </pic:spPr>
+                </pic:pic>
+              </a:graphicData>
+            </a:graphic>
+          </wp:inline>
+        </w:drawing>
+      </w:r>
+    </w:p>
+    <w:p>
+      <w:pPr>
+        <w:jc w:val="center"/>
+        <w:rPr>
+          <w:rFonts w:ascii="Times New Roman" w:hAnsi="Times New Roman" w:cs="Times New Roman"/>
+          <w:sz w:val="32"/>
+          <w:lang w:val="en-US"/>
+        </w:rPr>
+      </w:pPr>
+      <w:r>
+        <w:rPr>
+          <w:rFonts w:ascii="Times New Roman" w:hAnsi="Times New Roman" w:cs="Times New Roman"/>
+          <w:noProof/>
+          <w:sz w:val="32"/>
+          <w:lang w:eastAsia="ru-RU"/>
+        </w:rPr>
+        <w:drawing>
+          <wp:inline distT="0" distB="0" distL="0" distR="0" wp14:anchorId="1261DF33" wp14:editId="4FBC5FCC">
+            <wp:extent cx="3694940" cy="4695825"/>
+            <wp:effectExtent l="0" t="0" r="1270" b="0"/>
+            <wp:docPr id="32" name="Рисунок 32"/>
+            <wp:cNvGraphicFramePr>
+              <a:graphicFrameLocks xmlns:a="http://schemas.openxmlformats.org/drawingml/2006/main" noChangeAspect="1"/>
+            </wp:cNvGraphicFramePr>
+            <a:graphic xmlns:a="http://schemas.openxmlformats.org/drawingml/2006/main">
+              <a:graphicData uri="http://schemas.openxmlformats.org/drawingml/2006/picture">
+                <pic:pic xmlns:pic="http://schemas.openxmlformats.org/drawingml/2006/picture">
+                  <pic:nvPicPr>
+                    <pic:cNvPr id="0" name=""/>
+                    <pic:cNvPicPr/>
+                  </pic:nvPicPr>
+                  <pic:blipFill>
+                    <a:blip r:embed="rId46"/>
+                    <a:stretch>
+                      <a:fillRect/>
+                    </a:stretch>
+                  </pic:blipFill>
+                  <pic:spPr>
+                    <a:xfrm>
+                      <a:off x="0" y="0"/>
+                      <a:ext cx="3699635" cy="4701792"/>
+                    </a:xfrm>
+                    <a:prstGeom prst="rect">
+                      <a:avLst/>
+                    </a:prstGeom>
+                  </pic:spPr>
+                </pic:pic>
+              </a:graphicData>
+            </a:graphic>
+          </wp:inline>
+        </w:drawing>
+      </w:r>
+    </w:p>
+    <w:p>
+      <w:pPr>
+        <w:ind w:left="-993"/>
+        <w:jc w:val="center"/>
+        <w:rPr>
+          <w:rFonts w:ascii="Times New Roman" w:hAnsi="Times New Roman" w:cs="Times New Roman"/>
+          <w:sz w:val="32"/>
+          <w:lang w:val="en-US"/>
+        </w:rPr>
+      </w:pPr>
+      <w:r>
+        <w:rPr>
+          <w:rFonts w:ascii="Times New Roman" w:hAnsi="Times New Roman" w:cs="Times New Roman"/>
+          <w:noProof/>
+          <w:sz w:val="32"/>
+          <w:lang w:eastAsia="ru-RU"/>
+        </w:rPr>
+        <w:lastRenderedPageBreak/>
+        <w:drawing>
+          <wp:inline distT="0" distB="0" distL="0" distR="0" wp14:anchorId="5D279B51" wp14:editId="537E51F5">
+            <wp:extent cx="5671185" cy="4039893"/>
+            <wp:effectExtent l="0" t="0" r="5715" b="0"/>
+            <wp:docPr id="15" name="Рисунок 15"/>
+            <wp:cNvGraphicFramePr>
+              <a:graphicFrameLocks xmlns:a="http://schemas.openxmlformats.org/drawingml/2006/main" noChangeAspect="1"/>
+            </wp:cNvGraphicFramePr>
+            <a:graphic xmlns:a="http://schemas.openxmlformats.org/drawingml/2006/main">
+              <a:graphicData uri="http://schemas.openxmlformats.org/drawingml/2006/picture">
+                <pic:pic xmlns:pic="http://schemas.openxmlformats.org/drawingml/2006/picture">
+                  <pic:nvPicPr>
+                    <pic:cNvPr id="0" name=""/>
+                    <pic:cNvPicPr/>
+                  </pic:nvPicPr>
+                  <pic:blipFill>
+                    <a:blip r:embed="rId47"/>
+                    <a:stretch>
+                      <a:fillRect/>
+                    </a:stretch>
+                  </pic:blipFill>
+                  <pic:spPr>
+                    <a:xfrm>
+                      <a:off x="0" y="0"/>
+                      <a:ext cx="5671185" cy="4039893"/>
+                    </a:xfrm>
+                    <a:prstGeom prst="rect">
+                      <a:avLst/>
+                    </a:prstGeom>
+                  </pic:spPr>
+                </pic:pic>
+              </a:graphicData>
+            </a:graphic>
+          </wp:inline>
+        </w:drawing>
+      </w:r>
+    </w:p>
+    <w:p>
+      <w:pPr>
+        <w:ind w:left="-993"/>
+        <w:jc w:val="center"/>
+        <w:rPr>
+          <w:rFonts w:ascii="Times New Roman" w:hAnsi="Times New Roman" w:cs="Times New Roman"/>
+          <w:sz w:val="32"/>
+          <w:lang w:val="en-US"/>
+        </w:rPr>
+      </w:pPr>
+      <w:r>
+        <w:rPr>
+          <w:rFonts w:ascii="Times New Roman" w:hAnsi="Times New Roman" w:cs="Times New Roman"/>
+          <w:noProof/>
+          <w:sz w:val="32"/>
+          <w:lang w:eastAsia="ru-RU"/>
+        </w:rPr>
+        <w:drawing>
+          <wp:inline distT="0" distB="0" distL="0" distR="0" wp14:anchorId="301B148C" wp14:editId="19F011F5">
+            <wp:extent cx="6645719" cy="2524125"/>
+            <wp:effectExtent l="0" t="0" r="3175" b="0"/>
+            <wp:docPr id="33" name="Рисунок 33"/>
+            <wp:cNvGraphicFramePr>
+              <a:graphicFrameLocks xmlns:a="http://schemas.openxmlformats.org/drawingml/2006/main" noChangeAspect="1"/>
+            </wp:cNvGraphicFramePr>
+            <a:graphic xmlns:a="http://schemas.openxmlformats.org/drawingml/2006/main">
+              <a:graphicData uri="http://schemas.openxmlformats.org/drawingml/2006/picture">
+                <pic:pic xmlns:pic="http://schemas.openxmlformats.org/drawingml/2006/picture">
+                  <pic:nvPicPr>
+                    <pic:cNvPr id="0" name=""/>
+                    <pic:cNvPicPr/>
+                  </pic:nvPicPr>
+                  <pic:blipFill>
+                    <a:blip r:embed="rId48"/>
+                    <a:stretch>
+                      <a:fillRect/>
+                    </a:stretch>
+                  </pic:blipFill>
+                  <pic:spPr>
+                    <a:xfrm>
+                      <a:off x="0" y="0"/>
                       <a:ext cx="6650775" cy="2526045"/>
                     </a:xfrm>
                     <a:prstGeom prst="rect">
@@ -3695,11 +5128,11 @@
   <w:abstractNum w:abstractNumId="3">
     <w:nsid w:val="6A4E0CFA"/>
     <w:multiLevelType w:val="multilevel"/>
-    <w:tmpl w:val="27182EC0"/>
+    <w:tmpl w:val="95C4FBA2"/>
     <w:lvl w:ilvl="0">
       <w:start w:val="1"/>
-      <w:numFmt w:val="decimal"/>
-      <w:lvlText w:val="%1."/>
+      <w:numFmt w:val="bullet"/>
+      <w:lvlText w:val=""/>
       <w:lvlJc w:val="left"/>
       <w:pPr>
         <w:tabs>
@@ -3707,6 +5140,9 @@
         </w:tabs>
         <w:ind w:left="720" w:hanging="360"/>
       </w:pPr>
+      <w:rPr>
+        <w:rFonts w:ascii="Symbol" w:hAnsi="Symbol" w:hint="default"/>
+      </w:rPr>
     </w:lvl>
     <w:lvl w:ilvl="1" w:tentative="1">
       <w:start w:val="1"/>
@@ -3803,6 +5239,119 @@
         </w:tabs>
         <w:ind w:left="6480" w:hanging="360"/>
       </w:pPr>
+    </w:lvl>
+  </w:abstractNum>
+  <w:abstractNum w:abstractNumId="4">
+    <w:nsid w:val="70071B6D"/>
+    <w:multiLevelType w:val="hybridMultilevel"/>
+    <w:tmpl w:val="A1F0EC32"/>
+    <w:lvl w:ilvl="0" w:tplc="04190001">
+      <w:start w:val="1"/>
+      <w:numFmt w:val="bullet"/>
+      <w:lvlText w:val=""/>
+      <w:lvlJc w:val="left"/>
+      <w:pPr>
+        <w:ind w:left="153" w:hanging="360"/>
+      </w:pPr>
+      <w:rPr>
+        <w:rFonts w:ascii="Symbol" w:hAnsi="Symbol" w:hint="default"/>
+      </w:rPr>
+    </w:lvl>
+    <w:lvl w:ilvl="1" w:tplc="04190003" w:tentative="1">
+      <w:start w:val="1"/>
+      <w:numFmt w:val="bullet"/>
+      <w:lvlText w:val="o"/>
+      <w:lvlJc w:val="left"/>
+      <w:pPr>
+        <w:ind w:left="873" w:hanging="360"/>
+      </w:pPr>
+      <w:rPr>
+        <w:rFonts w:ascii="Courier New" w:hAnsi="Courier New" w:cs="Courier New" w:hint="default"/>
+      </w:rPr>
+    </w:lvl>
+    <w:lvl w:ilvl="2" w:tplc="04190005" w:tentative="1">
+      <w:start w:val="1"/>
+      <w:numFmt w:val="bullet"/>
+      <w:lvlText w:val=""/>
+      <w:lvlJc w:val="left"/>
+      <w:pPr>
+        <w:ind w:left="1593" w:hanging="360"/>
+      </w:pPr>
+      <w:rPr>
+        <w:rFonts w:ascii="Wingdings" w:hAnsi="Wingdings" w:hint="default"/>
+      </w:rPr>
+    </w:lvl>
+    <w:lvl w:ilvl="3" w:tplc="04190001" w:tentative="1">
+      <w:start w:val="1"/>
+      <w:numFmt w:val="bullet"/>
+      <w:lvlText w:val=""/>
+      <w:lvlJc w:val="left"/>
+      <w:pPr>
+        <w:ind w:left="2313" w:hanging="360"/>
+      </w:pPr>
+      <w:rPr>
+        <w:rFonts w:ascii="Symbol" w:hAnsi="Symbol" w:hint="default"/>
+      </w:rPr>
+    </w:lvl>
+    <w:lvl w:ilvl="4" w:tplc="04190003" w:tentative="1">
+      <w:start w:val="1"/>
+      <w:numFmt w:val="bullet"/>
+      <w:lvlText w:val="o"/>
+      <w:lvlJc w:val="left"/>
+      <w:pPr>
+        <w:ind w:left="3033" w:hanging="360"/>
+      </w:pPr>
+      <w:rPr>
+        <w:rFonts w:ascii="Courier New" w:hAnsi="Courier New" w:cs="Courier New" w:hint="default"/>
+      </w:rPr>
+    </w:lvl>
+    <w:lvl w:ilvl="5" w:tplc="04190005" w:tentative="1">
+      <w:start w:val="1"/>
+      <w:numFmt w:val="bullet"/>
+      <w:lvlText w:val=""/>
+      <w:lvlJc w:val="left"/>
+      <w:pPr>
+        <w:ind w:left="3753" w:hanging="360"/>
+      </w:pPr>
+      <w:rPr>
+        <w:rFonts w:ascii="Wingdings" w:hAnsi="Wingdings" w:hint="default"/>
+      </w:rPr>
+    </w:lvl>
+    <w:lvl w:ilvl="6" w:tplc="04190001" w:tentative="1">
+      <w:start w:val="1"/>
+      <w:numFmt w:val="bullet"/>
+      <w:lvlText w:val=""/>
+      <w:lvlJc w:val="left"/>
+      <w:pPr>
+        <w:ind w:left="4473" w:hanging="360"/>
+      </w:pPr>
+      <w:rPr>
+        <w:rFonts w:ascii="Symbol" w:hAnsi="Symbol" w:hint="default"/>
+      </w:rPr>
+    </w:lvl>
+    <w:lvl w:ilvl="7" w:tplc="04190003" w:tentative="1">
+      <w:start w:val="1"/>
+      <w:numFmt w:val="bullet"/>
+      <w:lvlText w:val="o"/>
+      <w:lvlJc w:val="left"/>
+      <w:pPr>
+        <w:ind w:left="5193" w:hanging="360"/>
+      </w:pPr>
+      <w:rPr>
+        <w:rFonts w:ascii="Courier New" w:hAnsi="Courier New" w:cs="Courier New" w:hint="default"/>
+      </w:rPr>
+    </w:lvl>
+    <w:lvl w:ilvl="8" w:tplc="04190005" w:tentative="1">
+      <w:start w:val="1"/>
+      <w:numFmt w:val="bullet"/>
+      <w:lvlText w:val=""/>
+      <w:lvlJc w:val="left"/>
+      <w:pPr>
+        <w:ind w:left="5913" w:hanging="360"/>
+      </w:pPr>
+      <w:rPr>
+        <w:rFonts w:ascii="Wingdings" w:hAnsi="Wingdings" w:hint="default"/>
+      </w:rPr>
     </w:lvl>
   </w:abstractNum>
   <w:num w:numId="1">
@@ -3816,6 +5365,9 @@
   </w:num>
   <w:num w:numId="4">
     <w:abstractNumId w:val="0"/>
+  </w:num>
+  <w:num w:numId="5">
+    <w:abstractNumId w:val="4"/>
   </w:num>
 </w:numbering>
 </file>
@@ -4097,6 +5649,17 @@
     <w:uiPriority w:val="99"/>
     <w:rsid w:val="000714A1"/>
   </w:style>
+  <w:style w:type="paragraph" w:styleId="aa">
+    <w:name w:val="List Paragraph"/>
+    <w:basedOn w:val="a"/>
+    <w:uiPriority w:val="34"/>
+    <w:qFormat/>
+    <w:rsid w:val="00E74050"/>
+    <w:pPr>
+      <w:ind w:left="720"/>
+      <w:contextualSpacing/>
+    </w:pPr>
+  </w:style>
 </w:styles>
 </file>
 
@@ -4376,6 +5939,17 @@
     <w:link w:val="a8"/>
     <w:uiPriority w:val="99"/>
     <w:rsid w:val="000714A1"/>
+  </w:style>
+  <w:style w:type="paragraph" w:styleId="aa">
+    <w:name w:val="List Paragraph"/>
+    <w:basedOn w:val="a"/>
+    <w:uiPriority w:val="34"/>
+    <w:qFormat/>
+    <w:rsid w:val="00E74050"/>
+    <w:pPr>
+      <w:ind w:left="720"/>
+      <w:contextualSpacing/>
+    </w:pPr>
   </w:style>
 </w:styles>
 </file>
